--- a/production/eb07/s05/2-page-docx/eb07-s05-0095.docx
+++ b/production/eb07/s05/2-page-docx/eb07-s05-0095.docx
@@ -4,23 +4,23 @@
   <w:body>
     <w:p>
       <w:pPr>
-        <w:pStyle w:val="Style2"/>
+        <w:pStyle w:val="Style3"/>
         <w:keepNext w:val="0"/>
         <w:keepLines w:val="0"/>
-        <w:framePr w:w="4352" w:h="12646" w:wrap="none" w:hAnchor="page" w:x="1965" w:y="1"/>
         <w:widowControl w:val="0"/>
         <w:shd w:val="clear" w:color="auto" w:fill="auto"/>
         <w:tabs>
           <w:tab w:pos="3245" w:val="left"/>
         </w:tabs>
         <w:bidi w:val="0"/>
-        <w:spacing w:before="0" w:after="0" w:line="240" w:lineRule="auto"/>
-        <w:ind w:left="0" w:right="0" w:firstLine="0"/>
-        <w:jc w:val="both"/>
+        <w:spacing w:line="240" w:lineRule="auto"/>
+        <w:ind w:left="0" w:firstLine="0"/>
+        <w:jc w:val="left"/>
       </w:pPr>
       <w:r>
         <w:rPr>
-          <w:color w:val="816C54"/>
+          <w:rFonts w:ascii="Times New Roman" w:eastAsia="Times New Roman" w:hAnsi="Times New Roman" w:cs="Times New Roman"/>
+          <w:color w:val="000000"/>
           <w:spacing w:val="0"/>
           <w:w w:val="100"/>
           <w:position w:val="0"/>
@@ -31,9 +31,10 @@
       </w:r>
       <w:r>
         <w:rPr>
+          <w:rFonts w:ascii="Times New Roman" w:eastAsia="Times New Roman" w:hAnsi="Times New Roman" w:cs="Times New Roman"/>
           <w:i/>
           <w:iCs/>
-          <w:color w:val="816C54"/>
+          <w:color w:val="000000"/>
           <w:spacing w:val="0"/>
           <w:w w:val="100"/>
           <w:position w:val="0"/>
@@ -44,7 +45,8 @@
       </w:r>
       <w:r>
         <w:rPr>
-          <w:color w:val="816C54"/>
+          <w:rFonts w:ascii="Times New Roman" w:eastAsia="Times New Roman" w:hAnsi="Times New Roman" w:cs="Times New Roman"/>
+          <w:color w:val="000000"/>
           <w:spacing w:val="0"/>
           <w:w w:val="100"/>
           <w:position w:val="0"/>
@@ -55,8 +57,10 @@
       </w:r>
       <w:r>
         <w:rPr>
+          <w:rFonts w:ascii="Times New Roman" w:eastAsia="Times New Roman" w:hAnsi="Times New Roman" w:cs="Times New Roman"/>
           <w:i/>
           <w:iCs/>
+          <w:color w:val="000000"/>
           <w:spacing w:val="0"/>
           <w:w w:val="100"/>
           <w:position w:val="0"/>
@@ -67,6 +71,8 @@
       </w:r>
       <w:r>
         <w:rPr>
+          <w:rFonts w:ascii="Times New Roman" w:eastAsia="Times New Roman" w:hAnsi="Times New Roman" w:cs="Times New Roman"/>
+          <w:color w:val="000000"/>
           <w:spacing w:val="0"/>
           <w:w w:val="100"/>
           <w:position w:val="0"/>
@@ -77,7 +83,8 @@
       </w:r>
       <w:r>
         <w:rPr>
-          <w:color w:val="816C54"/>
+          <w:rFonts w:ascii="Times New Roman" w:eastAsia="Times New Roman" w:hAnsi="Times New Roman" w:cs="Times New Roman"/>
+          <w:color w:val="000000"/>
           <w:spacing w:val="0"/>
           <w:w w:val="100"/>
           <w:position w:val="0"/>
@@ -88,9 +95,10 @@
       </w:r>
       <w:r>
         <w:rPr>
+          <w:rFonts w:ascii="Times New Roman" w:eastAsia="Times New Roman" w:hAnsi="Times New Roman" w:cs="Times New Roman"/>
           <w:i/>
           <w:iCs/>
-          <w:color w:val="816C54"/>
+          <w:color w:val="000000"/>
           <w:spacing w:val="0"/>
           <w:w w:val="100"/>
           <w:position w:val="0"/>
@@ -101,7 +109,8 @@
       </w:r>
       <w:r>
         <w:rPr>
-          <w:color w:val="816C54"/>
+          <w:rFonts w:ascii="Times New Roman" w:eastAsia="Times New Roman" w:hAnsi="Times New Roman" w:cs="Times New Roman"/>
+          <w:color w:val="000000"/>
           <w:spacing w:val="0"/>
           <w:w w:val="100"/>
           <w:position w:val="0"/>
@@ -112,6 +121,8 @@
       </w:r>
       <w:r>
         <w:rPr>
+          <w:rFonts w:ascii="Times New Roman" w:eastAsia="Times New Roman" w:hAnsi="Times New Roman" w:cs="Times New Roman"/>
+          <w:color w:val="000000"/>
           <w:spacing w:val="0"/>
           <w:w w:val="100"/>
           <w:position w:val="0"/>
@@ -122,7 +133,8 @@
       </w:r>
       <w:r>
         <w:rPr>
-          <w:color w:val="816C54"/>
+          <w:rFonts w:ascii="Times New Roman" w:eastAsia="Times New Roman" w:hAnsi="Times New Roman" w:cs="Times New Roman"/>
+          <w:color w:val="000000"/>
           <w:spacing w:val="0"/>
           <w:w w:val="100"/>
           <w:position w:val="0"/>
@@ -133,6 +145,8 @@
       </w:r>
       <w:r>
         <w:rPr>
+          <w:rFonts w:ascii="Times New Roman" w:eastAsia="Times New Roman" w:hAnsi="Times New Roman" w:cs="Times New Roman"/>
+          <w:color w:val="000000"/>
           <w:spacing w:val="0"/>
           <w:w w:val="100"/>
           <w:position w:val="0"/>
@@ -143,7 +157,8 @@
       </w:r>
       <w:r>
         <w:rPr>
-          <w:color w:val="816C54"/>
+          <w:rFonts w:ascii="Times New Roman" w:eastAsia="Times New Roman" w:hAnsi="Times New Roman" w:cs="Times New Roman"/>
+          <w:color w:val="000000"/>
           <w:spacing w:val="0"/>
           <w:w w:val="100"/>
           <w:position w:val="0"/>
@@ -154,7 +169,8 @@
       </w:r>
       <w:r>
         <w:rPr>
-          <w:color w:val="816C54"/>
+          <w:rFonts w:ascii="Times New Roman" w:eastAsia="Times New Roman" w:hAnsi="Times New Roman" w:cs="Times New Roman"/>
+          <w:color w:val="000000"/>
           <w:spacing w:val="0"/>
           <w:w w:val="100"/>
           <w:position w:val="0"/>
@@ -166,7 +182,8 @@
       </w:r>
       <w:r>
         <w:rPr>
-          <w:color w:val="816C54"/>
+          <w:rFonts w:ascii="Times New Roman" w:eastAsia="Times New Roman" w:hAnsi="Times New Roman" w:cs="Times New Roman"/>
+          <w:color w:val="000000"/>
           <w:spacing w:val="0"/>
           <w:w w:val="100"/>
           <w:position w:val="0"/>
@@ -177,9 +194,10 @@
       </w:r>
       <w:r>
         <w:rPr>
+          <w:rFonts w:ascii="Times New Roman" w:eastAsia="Times New Roman" w:hAnsi="Times New Roman" w:cs="Times New Roman"/>
           <w:i/>
           <w:iCs/>
-          <w:color w:val="816C54"/>
+          <w:color w:val="000000"/>
           <w:spacing w:val="0"/>
           <w:w w:val="100"/>
           <w:position w:val="0"/>
@@ -190,7 +208,8 @@
       </w:r>
       <w:r>
         <w:rPr>
-          <w:color w:val="816C54"/>
+          <w:rFonts w:ascii="Times New Roman" w:eastAsia="Times New Roman" w:hAnsi="Times New Roman" w:cs="Times New Roman"/>
+          <w:color w:val="000000"/>
           <w:spacing w:val="0"/>
           <w:w w:val="100"/>
           <w:position w:val="0"/>
@@ -201,6 +220,8 @@
       </w:r>
       <w:r>
         <w:rPr>
+          <w:rFonts w:ascii="Times New Roman" w:eastAsia="Times New Roman" w:hAnsi="Times New Roman" w:cs="Times New Roman"/>
+          <w:color w:val="000000"/>
           <w:spacing w:val="0"/>
           <w:w w:val="100"/>
           <w:position w:val="0"/>
@@ -211,9 +232,10 @@
       </w:r>
       <w:r>
         <w:rPr>
+          <w:rFonts w:ascii="Times New Roman" w:eastAsia="Times New Roman" w:hAnsi="Times New Roman" w:cs="Times New Roman"/>
           <w:i/>
           <w:iCs/>
-          <w:color w:val="816C54"/>
+          <w:color w:val="000000"/>
           <w:spacing w:val="0"/>
           <w:w w:val="100"/>
           <w:position w:val="0"/>
@@ -225,9 +247,10 @@
       </w:r>
       <w:r>
         <w:rPr>
+          <w:rFonts w:ascii="Times New Roman" w:eastAsia="Times New Roman" w:hAnsi="Times New Roman" w:cs="Times New Roman"/>
           <w:i/>
           <w:iCs/>
-          <w:color w:val="816C54"/>
+          <w:color w:val="000000"/>
           <w:spacing w:val="0"/>
           <w:w w:val="100"/>
           <w:position w:val="0"/>
@@ -239,7 +262,8 @@
       </w:r>
       <w:r>
         <w:rPr>
-          <w:color w:val="816C54"/>
+          <w:rFonts w:ascii="Times New Roman" w:eastAsia="Times New Roman" w:hAnsi="Times New Roman" w:cs="Times New Roman"/>
+          <w:color w:val="000000"/>
           <w:spacing w:val="0"/>
           <w:w w:val="100"/>
           <w:position w:val="0"/>
@@ -251,20 +275,20 @@
     </w:p>
     <w:p>
       <w:pPr>
-        <w:pStyle w:val="Style2"/>
+        <w:pStyle w:val="Style3"/>
         <w:keepNext w:val="0"/>
         <w:keepLines w:val="0"/>
-        <w:framePr w:w="4352" w:h="12646" w:wrap="none" w:hAnchor="page" w:x="1965" w:y="1"/>
         <w:widowControl w:val="0"/>
         <w:shd w:val="clear" w:color="auto" w:fill="auto"/>
         <w:bidi w:val="0"/>
-        <w:spacing w:before="0" w:after="160" w:line="206" w:lineRule="auto"/>
-        <w:ind w:left="0" w:right="0" w:firstLine="0"/>
-        <w:jc w:val="both"/>
+        <w:spacing w:line="206" w:lineRule="auto"/>
+        <w:ind w:left="0" w:firstLine="0"/>
+        <w:jc w:val="left"/>
       </w:pPr>
       <w:r>
         <w:rPr>
-          <w:color w:val="816C54"/>
+          <w:rFonts w:ascii="Times New Roman" w:eastAsia="Times New Roman" w:hAnsi="Times New Roman" w:cs="Times New Roman"/>
+          <w:color w:val="000000"/>
           <w:spacing w:val="0"/>
           <w:w w:val="100"/>
           <w:position w:val="0"/>
@@ -275,6 +299,8 @@
       </w:r>
       <w:r>
         <w:rPr>
+          <w:rFonts w:ascii="Times New Roman" w:eastAsia="Times New Roman" w:hAnsi="Times New Roman" w:cs="Times New Roman"/>
+          <w:color w:val="000000"/>
           <w:spacing w:val="0"/>
           <w:w w:val="100"/>
           <w:position w:val="0"/>
@@ -285,7 +311,8 @@
       </w:r>
       <w:r>
         <w:rPr>
-          <w:color w:val="816C54"/>
+          <w:rFonts w:ascii="Times New Roman" w:eastAsia="Times New Roman" w:hAnsi="Times New Roman" w:cs="Times New Roman"/>
+          <w:color w:val="000000"/>
           <w:spacing w:val="0"/>
           <w:w w:val="100"/>
           <w:position w:val="0"/>
@@ -296,9 +323,10 @@
       </w:r>
       <w:r>
         <w:rPr>
+          <w:rFonts w:ascii="Times New Roman" w:eastAsia="Times New Roman" w:hAnsi="Times New Roman" w:cs="Times New Roman"/>
           <w:i/>
           <w:iCs/>
-          <w:color w:val="816C54"/>
+          <w:color w:val="000000"/>
           <w:spacing w:val="0"/>
           <w:w w:val="100"/>
           <w:position w:val="0"/>
@@ -309,9 +337,10 @@
       </w:r>
       <w:r>
         <w:rPr>
+          <w:rFonts w:ascii="Times New Roman" w:eastAsia="Times New Roman" w:hAnsi="Times New Roman" w:cs="Times New Roman"/>
           <w:i/>
           <w:iCs/>
-          <w:color w:val="816C54"/>
+          <w:color w:val="000000"/>
           <w:spacing w:val="0"/>
           <w:w w:val="100"/>
           <w:position w:val="0"/>
@@ -323,9 +352,10 @@
       </w:r>
       <w:r>
         <w:rPr>
+          <w:rFonts w:ascii="Times New Roman" w:eastAsia="Times New Roman" w:hAnsi="Times New Roman" w:cs="Times New Roman"/>
           <w:i/>
           <w:iCs/>
-          <w:color w:val="816C54"/>
+          <w:color w:val="000000"/>
           <w:spacing w:val="0"/>
           <w:w w:val="100"/>
           <w:position w:val="0"/>
@@ -336,7 +366,8 @@
       </w:r>
       <w:r>
         <w:rPr>
-          <w:color w:val="816C54"/>
+          <w:rFonts w:ascii="Times New Roman" w:eastAsia="Times New Roman" w:hAnsi="Times New Roman" w:cs="Times New Roman"/>
+          <w:color w:val="000000"/>
           <w:spacing w:val="0"/>
           <w:w w:val="100"/>
           <w:position w:val="0"/>
@@ -347,6 +378,8 @@
       </w:r>
       <w:r>
         <w:rPr>
+          <w:rFonts w:ascii="Times New Roman" w:eastAsia="Times New Roman" w:hAnsi="Times New Roman" w:cs="Times New Roman"/>
+          <w:color w:val="000000"/>
           <w:spacing w:val="0"/>
           <w:w w:val="100"/>
           <w:position w:val="0"/>
@@ -358,23 +391,23 @@
     </w:p>
     <w:p>
       <w:pPr>
-        <w:pStyle w:val="Style2"/>
+        <w:pStyle w:val="Style3"/>
         <w:keepNext w:val="0"/>
         <w:keepLines w:val="0"/>
-        <w:framePr w:w="4352" w:h="12646" w:wrap="none" w:hAnchor="page" w:x="1965" w:y="1"/>
         <w:widowControl w:val="0"/>
         <w:shd w:val="clear" w:color="auto" w:fill="auto"/>
         <w:tabs>
           <w:tab w:pos="2926" w:val="left"/>
         </w:tabs>
         <w:bidi w:val="0"/>
-        <w:spacing w:before="0" w:after="0" w:line="127" w:lineRule="auto"/>
-        <w:ind w:left="0" w:right="0" w:firstLine="0"/>
-        <w:jc w:val="both"/>
+        <w:spacing w:line="127" w:lineRule="auto"/>
+        <w:ind w:left="0" w:firstLine="0"/>
+        <w:jc w:val="left"/>
       </w:pPr>
       <w:r>
         <w:rPr>
-          <w:color w:val="816C54"/>
+          <w:rFonts w:ascii="Times New Roman" w:eastAsia="Times New Roman" w:hAnsi="Times New Roman" w:cs="Times New Roman"/>
+          <w:color w:val="000000"/>
           <w:spacing w:val="0"/>
           <w:w w:val="100"/>
           <w:position w:val="0"/>
@@ -385,6 +418,8 @@
       </w:r>
       <w:r>
         <w:rPr>
+          <w:rFonts w:ascii="Times New Roman" w:eastAsia="Times New Roman" w:hAnsi="Times New Roman" w:cs="Times New Roman"/>
+          <w:color w:val="000000"/>
           <w:spacing w:val="0"/>
           <w:w w:val="100"/>
           <w:position w:val="0"/>
@@ -395,7 +430,8 @@
       </w:r>
       <w:r>
         <w:rPr>
-          <w:color w:val="816C54"/>
+          <w:rFonts w:ascii="Times New Roman" w:eastAsia="Times New Roman" w:hAnsi="Times New Roman" w:cs="Times New Roman"/>
+          <w:color w:val="000000"/>
           <w:spacing w:val="0"/>
           <w:w w:val="100"/>
           <w:position w:val="0"/>
@@ -406,6 +442,8 @@
       </w:r>
       <w:r>
         <w:rPr>
+          <w:rFonts w:ascii="Times New Roman" w:eastAsia="Times New Roman" w:hAnsi="Times New Roman" w:cs="Times New Roman"/>
+          <w:color w:val="000000"/>
           <w:spacing w:val="0"/>
           <w:w w:val="100"/>
           <w:position w:val="0"/>
@@ -416,7 +454,8 @@
       </w:r>
       <w:r>
         <w:rPr>
-          <w:color w:val="816C54"/>
+          <w:rFonts w:ascii="Times New Roman" w:eastAsia="Times New Roman" w:hAnsi="Times New Roman" w:cs="Times New Roman"/>
+          <w:color w:val="000000"/>
           <w:spacing w:val="0"/>
           <w:w w:val="100"/>
           <w:position w:val="0"/>
@@ -428,10 +467,9 @@
     </w:p>
     <w:p>
       <w:pPr>
-        <w:pStyle w:val="Style2"/>
+        <w:pStyle w:val="Style3"/>
         <w:keepNext w:val="0"/>
         <w:keepLines w:val="0"/>
-        <w:framePr w:w="4352" w:h="12646" w:wrap="none" w:hAnchor="page" w:x="1965" w:y="1"/>
         <w:widowControl w:val="0"/>
         <w:shd w:val="clear" w:color="auto" w:fill="auto"/>
         <w:tabs>
@@ -440,13 +478,14 @@
           <w:tab w:pos="3509" w:val="left"/>
         </w:tabs>
         <w:bidi w:val="0"/>
-        <w:spacing w:before="0" w:after="0" w:line="312" w:lineRule="auto"/>
-        <w:ind w:left="260" w:right="0" w:hanging="260"/>
-        <w:jc w:val="both"/>
+        <w:spacing w:line="312" w:lineRule="auto"/>
+        <w:ind w:left="360" w:hanging="360"/>
+        <w:jc w:val="left"/>
       </w:pPr>
       <w:r>
         <w:rPr>
-          <w:color w:val="816C54"/>
+          <w:rFonts w:ascii="Times New Roman" w:eastAsia="Times New Roman" w:hAnsi="Times New Roman" w:cs="Times New Roman"/>
+          <w:color w:val="000000"/>
           <w:spacing w:val="0"/>
           <w:w w:val="100"/>
           <w:position w:val="0"/>
@@ -457,6 +496,8 @@
       </w:r>
       <w:r>
         <w:rPr>
+          <w:rFonts w:ascii="Times New Roman" w:eastAsia="Times New Roman" w:hAnsi="Times New Roman" w:cs="Times New Roman"/>
+          <w:color w:val="000000"/>
           <w:spacing w:val="0"/>
           <w:w w:val="100"/>
           <w:position w:val="0"/>
@@ -467,7 +508,8 @@
       </w:r>
       <w:r>
         <w:rPr>
-          <w:color w:val="816C54"/>
+          <w:rFonts w:ascii="Times New Roman" w:eastAsia="Times New Roman" w:hAnsi="Times New Roman" w:cs="Times New Roman"/>
+          <w:color w:val="000000"/>
           <w:spacing w:val="0"/>
           <w:w w:val="100"/>
           <w:position w:val="0"/>
@@ -479,7 +521,8 @@
       </w:r>
       <w:r>
         <w:rPr>
-          <w:color w:val="816C54"/>
+          <w:rFonts w:ascii="Times New Roman" w:eastAsia="Times New Roman" w:hAnsi="Times New Roman" w:cs="Times New Roman"/>
+          <w:color w:val="000000"/>
           <w:spacing w:val="0"/>
           <w:w w:val="100"/>
           <w:position w:val="0"/>
@@ -490,7 +533,8 @@
       </w:r>
       <w:r>
         <w:rPr>
-          <w:color w:val="816C54"/>
+          <w:rFonts w:ascii="Times New Roman" w:eastAsia="Times New Roman" w:hAnsi="Times New Roman" w:cs="Times New Roman"/>
+          <w:color w:val="000000"/>
           <w:spacing w:val="0"/>
           <w:w w:val="100"/>
           <w:position w:val="0"/>
@@ -502,7 +546,8 @@
       </w:r>
       <w:r>
         <w:rPr>
-          <w:color w:val="816C54"/>
+          <w:rFonts w:ascii="Times New Roman" w:eastAsia="Times New Roman" w:hAnsi="Times New Roman" w:cs="Times New Roman"/>
+          <w:color w:val="000000"/>
           <w:spacing w:val="0"/>
           <w:w w:val="100"/>
           <w:position w:val="0"/>
@@ -517,9 +562,10 @@
       </w:r>
       <w:r>
         <w:rPr>
+          <w:rFonts w:ascii="Times New Roman" w:eastAsia="Times New Roman" w:hAnsi="Times New Roman" w:cs="Times New Roman"/>
           <w:i/>
           <w:iCs/>
-          <w:color w:val="816C54"/>
+          <w:color w:val="000000"/>
           <w:spacing w:val="0"/>
           <w:w w:val="100"/>
           <w:position w:val="0"/>
@@ -530,7 +576,8 @@
       </w:r>
       <w:r>
         <w:rPr>
-          <w:color w:val="816C54"/>
+          <w:rFonts w:ascii="Times New Roman" w:eastAsia="Times New Roman" w:hAnsi="Times New Roman" w:cs="Times New Roman"/>
+          <w:color w:val="000000"/>
           <w:spacing w:val="0"/>
           <w:w w:val="100"/>
           <w:position w:val="0"/>
@@ -543,6 +590,8 @@
       </w:r>
       <w:r>
         <w:rPr>
+          <w:rFonts w:ascii="Times New Roman" w:eastAsia="Times New Roman" w:hAnsi="Times New Roman" w:cs="Times New Roman"/>
+          <w:color w:val="000000"/>
           <w:spacing w:val="0"/>
           <w:w w:val="100"/>
           <w:position w:val="0"/>
@@ -554,6 +603,8 @@
       </w:r>
       <w:r>
         <w:rPr>
+          <w:rFonts w:ascii="Times New Roman" w:eastAsia="Times New Roman" w:hAnsi="Times New Roman" w:cs="Times New Roman"/>
+          <w:color w:val="000000"/>
           <w:spacing w:val="0"/>
           <w:w w:val="100"/>
           <w:position w:val="0"/>
@@ -565,10 +616,9 @@
     </w:p>
     <w:p>
       <w:pPr>
-        <w:pStyle w:val="Style2"/>
+        <w:pStyle w:val="Style3"/>
         <w:keepNext w:val="0"/>
         <w:keepLines w:val="0"/>
-        <w:framePr w:w="4352" w:h="12646" w:wrap="none" w:hAnchor="page" w:x="1965" w:y="1"/>
         <w:widowControl w:val="0"/>
         <w:shd w:val="clear" w:color="auto" w:fill="auto"/>
         <w:tabs>
@@ -576,13 +626,14 @@
           <w:tab w:leader="hyphen" w:pos="2894" w:val="left"/>
         </w:tabs>
         <w:bidi w:val="0"/>
-        <w:spacing w:before="0" w:after="0" w:line="180" w:lineRule="auto"/>
-        <w:ind w:left="0" w:right="0" w:firstLine="0"/>
-        <w:jc w:val="both"/>
+        <w:spacing w:line="180" w:lineRule="auto"/>
+        <w:ind w:left="0" w:firstLine="0"/>
+        <w:jc w:val="left"/>
       </w:pPr>
       <w:r>
         <w:rPr>
-          <w:color w:val="816C54"/>
+          <w:rFonts w:ascii="Times New Roman" w:eastAsia="Times New Roman" w:hAnsi="Times New Roman" w:cs="Times New Roman"/>
+          <w:color w:val="000000"/>
           <w:spacing w:val="0"/>
           <w:w w:val="100"/>
           <w:position w:val="0"/>
@@ -595,9 +646,10 @@
       </w:r>
       <w:r>
         <w:rPr>
+          <w:rFonts w:ascii="Times New Roman" w:eastAsia="Times New Roman" w:hAnsi="Times New Roman" w:cs="Times New Roman"/>
           <w:i/>
           <w:iCs/>
-          <w:color w:val="816C54"/>
+          <w:color w:val="000000"/>
           <w:spacing w:val="0"/>
           <w:w w:val="100"/>
           <w:position w:val="0"/>
@@ -608,7 +660,8 @@
       </w:r>
       <w:r>
         <w:rPr>
-          <w:color w:val="816C54"/>
+          <w:rFonts w:ascii="Times New Roman" w:eastAsia="Times New Roman" w:hAnsi="Times New Roman" w:cs="Times New Roman"/>
+          <w:color w:val="000000"/>
           <w:spacing w:val="0"/>
           <w:w w:val="100"/>
           <w:position w:val="0"/>
@@ -619,7 +672,8 @@
       </w:r>
       <w:r>
         <w:rPr>
-          <w:color w:val="816C54"/>
+          <w:rFonts w:ascii="Times New Roman" w:eastAsia="Times New Roman" w:hAnsi="Times New Roman" w:cs="Times New Roman"/>
+          <w:color w:val="000000"/>
           <w:spacing w:val="0"/>
           <w:w w:val="100"/>
           <w:position w:val="0"/>
@@ -632,6 +686,8 @@
       </w:r>
       <w:r>
         <w:rPr>
+          <w:rFonts w:ascii="Times New Roman" w:eastAsia="Times New Roman" w:hAnsi="Times New Roman" w:cs="Times New Roman"/>
+          <w:color w:val="000000"/>
           <w:spacing w:val="0"/>
           <w:w w:val="100"/>
           <w:position w:val="0"/>
@@ -642,7 +698,8 @@
       </w:r>
       <w:r>
         <w:rPr>
-          <w:color w:val="816C54"/>
+          <w:rFonts w:ascii="Times New Roman" w:eastAsia="Times New Roman" w:hAnsi="Times New Roman" w:cs="Times New Roman"/>
+          <w:color w:val="000000"/>
           <w:spacing w:val="0"/>
           <w:w w:val="100"/>
           <w:position w:val="0"/>
@@ -653,6 +710,8 @@
       </w:r>
       <w:r>
         <w:rPr>
+          <w:rFonts w:ascii="Times New Roman" w:eastAsia="Times New Roman" w:hAnsi="Times New Roman" w:cs="Times New Roman"/>
+          <w:color w:val="000000"/>
           <w:spacing w:val="0"/>
           <w:w w:val="100"/>
           <w:position w:val="0"/>
@@ -664,25 +723,25 @@
     </w:p>
     <w:p>
       <w:pPr>
-        <w:pStyle w:val="Style2"/>
+        <w:pStyle w:val="Style3"/>
         <w:keepNext w:val="0"/>
         <w:keepLines w:val="0"/>
-        <w:framePr w:w="4352" w:h="12646" w:wrap="none" w:hAnchor="page" w:x="1965" w:y="1"/>
         <w:widowControl w:val="0"/>
         <w:shd w:val="clear" w:color="auto" w:fill="auto"/>
         <w:tabs>
           <w:tab w:pos="2554" w:val="left"/>
         </w:tabs>
         <w:bidi w:val="0"/>
-        <w:spacing w:before="0" w:after="0" w:line="266" w:lineRule="auto"/>
-        <w:ind w:left="0" w:right="0" w:firstLine="180"/>
-        <w:jc w:val="both"/>
+        <w:spacing w:line="266" w:lineRule="auto"/>
+        <w:ind w:left="0" w:firstLine="360"/>
+        <w:jc w:val="left"/>
       </w:pPr>
       <w:r>
         <w:rPr>
+          <w:rFonts w:ascii="Times New Roman" w:eastAsia="Times New Roman" w:hAnsi="Times New Roman" w:cs="Times New Roman"/>
           <w:i/>
           <w:iCs/>
-          <w:color w:val="816C54"/>
+          <w:color w:val="000000"/>
           <w:spacing w:val="0"/>
           <w:w w:val="100"/>
           <w:position w:val="0"/>
@@ -693,7 +752,8 @@
       </w:r>
       <w:r>
         <w:rPr>
-          <w:color w:val="816C54"/>
+          <w:rFonts w:ascii="Times New Roman" w:eastAsia="Times New Roman" w:hAnsi="Times New Roman" w:cs="Times New Roman"/>
+          <w:color w:val="000000"/>
           <w:spacing w:val="0"/>
           <w:w w:val="100"/>
           <w:position w:val="0"/>
@@ -705,7 +765,7 @@
       <w:r>
         <w:rPr>
           <w:rFonts w:ascii="Arial Unicode MS" w:eastAsia="Arial Unicode MS" w:hAnsi="Arial Unicode MS" w:cs="Arial Unicode MS"/>
-          <w:color w:val="816C54"/>
+          <w:color w:val="000000"/>
           <w:spacing w:val="0"/>
           <w:w w:val="100"/>
           <w:position w:val="0"/>
@@ -718,7 +778,8 @@
       </w:r>
       <w:r>
         <w:rPr>
-          <w:color w:val="816C54"/>
+          <w:rFonts w:ascii="Times New Roman" w:eastAsia="Times New Roman" w:hAnsi="Times New Roman" w:cs="Times New Roman"/>
+          <w:color w:val="000000"/>
           <w:spacing w:val="0"/>
           <w:w w:val="100"/>
           <w:position w:val="0"/>
@@ -732,7 +793,7 @@
       <w:r>
         <w:rPr>
           <w:rFonts w:ascii="Arial Unicode MS" w:eastAsia="Arial Unicode MS" w:hAnsi="Arial Unicode MS" w:cs="Arial Unicode MS"/>
-          <w:color w:val="816C54"/>
+          <w:color w:val="000000"/>
           <w:spacing w:val="0"/>
           <w:w w:val="100"/>
           <w:position w:val="0"/>
@@ -745,7 +806,8 @@
       </w:r>
       <w:r>
         <w:rPr>
-          <w:color w:val="816C54"/>
+          <w:rFonts w:ascii="Times New Roman" w:eastAsia="Times New Roman" w:hAnsi="Times New Roman" w:cs="Times New Roman"/>
+          <w:color w:val="000000"/>
           <w:spacing w:val="0"/>
           <w:w w:val="100"/>
           <w:position w:val="0"/>
@@ -757,23 +819,23 @@
     </w:p>
     <w:p>
       <w:pPr>
-        <w:pStyle w:val="Style2"/>
+        <w:pStyle w:val="Style3"/>
         <w:keepNext w:val="0"/>
         <w:keepLines w:val="0"/>
-        <w:framePr w:w="4352" w:h="12646" w:wrap="none" w:hAnchor="page" w:x="1965" w:y="1"/>
         <w:widowControl w:val="0"/>
         <w:shd w:val="clear" w:color="auto" w:fill="auto"/>
         <w:tabs>
           <w:tab w:pos="3254" w:val="left"/>
         </w:tabs>
         <w:bidi w:val="0"/>
-        <w:spacing w:before="0" w:after="0" w:line="276" w:lineRule="auto"/>
-        <w:ind w:left="340" w:right="0" w:hanging="340"/>
-        <w:jc w:val="both"/>
+        <w:spacing w:line="276" w:lineRule="auto"/>
+        <w:ind w:left="360" w:hanging="360"/>
+        <w:jc w:val="left"/>
       </w:pPr>
       <w:r>
         <w:rPr>
-          <w:color w:val="816C54"/>
+          <w:rFonts w:ascii="Times New Roman" w:eastAsia="Times New Roman" w:hAnsi="Times New Roman" w:cs="Times New Roman"/>
+          <w:color w:val="000000"/>
           <w:spacing w:val="0"/>
           <w:w w:val="100"/>
           <w:position w:val="0"/>
@@ -784,7 +846,8 @@
       </w:r>
       <w:r>
         <w:rPr>
-          <w:color w:val="816C54"/>
+          <w:rFonts w:ascii="Times New Roman" w:eastAsia="Times New Roman" w:hAnsi="Times New Roman" w:cs="Times New Roman"/>
+          <w:color w:val="000000"/>
           <w:spacing w:val="0"/>
           <w:w w:val="100"/>
           <w:position w:val="0"/>
@@ -795,6 +858,8 @@
       </w:r>
       <w:r>
         <w:rPr>
+          <w:rFonts w:ascii="Times New Roman" w:eastAsia="Times New Roman" w:hAnsi="Times New Roman" w:cs="Times New Roman"/>
+          <w:color w:val="000000"/>
           <w:spacing w:val="0"/>
           <w:w w:val="100"/>
           <w:position w:val="0"/>
@@ -805,8 +870,10 @@
       </w:r>
       <w:r>
         <w:rPr>
+          <w:rFonts w:ascii="Times New Roman" w:eastAsia="Times New Roman" w:hAnsi="Times New Roman" w:cs="Times New Roman"/>
           <w:i/>
           <w:iCs/>
+          <w:color w:val="000000"/>
           <w:spacing w:val="0"/>
           <w:w w:val="100"/>
           <w:position w:val="0"/>
@@ -817,6 +884,8 @@
       </w:r>
       <w:r>
         <w:rPr>
+          <w:rFonts w:ascii="Times New Roman" w:eastAsia="Times New Roman" w:hAnsi="Times New Roman" w:cs="Times New Roman"/>
+          <w:color w:val="000000"/>
           <w:spacing w:val="0"/>
           <w:w w:val="100"/>
           <w:position w:val="0"/>
@@ -827,8 +896,10 @@
       </w:r>
       <w:r>
         <w:rPr>
+          <w:rFonts w:ascii="Times New Roman" w:eastAsia="Times New Roman" w:hAnsi="Times New Roman" w:cs="Times New Roman"/>
           <w:i/>
           <w:iCs/>
+          <w:color w:val="000000"/>
           <w:spacing w:val="0"/>
           <w:w w:val="100"/>
           <w:position w:val="0"/>
@@ -839,7 +910,8 @@
       </w:r>
       <w:r>
         <w:rPr>
-          <w:color w:val="816C54"/>
+          <w:rFonts w:ascii="Times New Roman" w:eastAsia="Times New Roman" w:hAnsi="Times New Roman" w:cs="Times New Roman"/>
+          <w:color w:val="000000"/>
           <w:spacing w:val="0"/>
           <w:w w:val="100"/>
           <w:position w:val="0"/>
@@ -850,9 +922,10 @@
       </w:r>
       <w:r>
         <w:rPr>
+          <w:rFonts w:ascii="Times New Roman" w:eastAsia="Times New Roman" w:hAnsi="Times New Roman" w:cs="Times New Roman"/>
           <w:i/>
           <w:iCs/>
-          <w:color w:val="816C54"/>
+          <w:color w:val="000000"/>
           <w:spacing w:val="0"/>
           <w:w w:val="100"/>
           <w:position w:val="0"/>
@@ -863,7 +936,8 @@
       </w:r>
       <w:r>
         <w:rPr>
-          <w:color w:val="816C54"/>
+          <w:rFonts w:ascii="Times New Roman" w:eastAsia="Times New Roman" w:hAnsi="Times New Roman" w:cs="Times New Roman"/>
+          <w:color w:val="000000"/>
           <w:spacing w:val="0"/>
           <w:w w:val="100"/>
           <w:position w:val="0"/>
@@ -874,9 +948,10 @@
       </w:r>
       <w:r>
         <w:rPr>
+          <w:rFonts w:ascii="Times New Roman" w:eastAsia="Times New Roman" w:hAnsi="Times New Roman" w:cs="Times New Roman"/>
           <w:i/>
           <w:iCs/>
-          <w:color w:val="816C54"/>
+          <w:color w:val="000000"/>
           <w:spacing w:val="0"/>
           <w:w w:val="100"/>
           <w:position w:val="0"/>
@@ -887,7 +962,8 @@
       </w:r>
       <w:r>
         <w:rPr>
-          <w:color w:val="816C54"/>
+          <w:rFonts w:ascii="Times New Roman" w:eastAsia="Times New Roman" w:hAnsi="Times New Roman" w:cs="Times New Roman"/>
+          <w:color w:val="000000"/>
           <w:spacing w:val="0"/>
           <w:w w:val="100"/>
           <w:position w:val="0"/>
@@ -899,9 +975,10 @@
       </w:r>
       <w:r>
         <w:rPr>
+          <w:rFonts w:ascii="Times New Roman" w:eastAsia="Times New Roman" w:hAnsi="Times New Roman" w:cs="Times New Roman"/>
           <w:i/>
           <w:iCs/>
-          <w:color w:val="816C54"/>
+          <w:color w:val="000000"/>
           <w:spacing w:val="0"/>
           <w:w w:val="100"/>
           <w:position w:val="0"/>
@@ -913,10 +990,9 @@
     </w:p>
     <w:p>
       <w:pPr>
-        <w:pStyle w:val="Style2"/>
+        <w:pStyle w:val="Style3"/>
         <w:keepNext w:val="0"/>
         <w:keepLines w:val="0"/>
-        <w:framePr w:w="4352" w:h="12646" w:wrap="none" w:hAnchor="page" w:x="1965" w:y="1"/>
         <w:widowControl w:val="0"/>
         <w:shd w:val="clear" w:color="auto" w:fill="auto"/>
         <w:tabs>
@@ -927,15 +1003,16 @@
           <w:tab w:pos="3135" w:val="left"/>
         </w:tabs>
         <w:bidi w:val="0"/>
-        <w:spacing w:before="0" w:after="40" w:line="100" w:lineRule="exact"/>
-        <w:ind w:left="500" w:right="0" w:hanging="500"/>
-        <w:jc w:val="both"/>
+        <w:spacing w:line="100" w:lineRule="exact"/>
+        <w:ind w:left="360" w:hanging="360"/>
+        <w:jc w:val="left"/>
       </w:pPr>
       <w:r>
         <w:rPr>
+          <w:rFonts w:ascii="Times New Roman" w:eastAsia="Times New Roman" w:hAnsi="Times New Roman" w:cs="Times New Roman"/>
           <w:i/>
           <w:iCs/>
-          <w:color w:val="816C54"/>
+          <w:color w:val="000000"/>
           <w:spacing w:val="0"/>
           <w:w w:val="100"/>
           <w:position w:val="0"/>
@@ -946,7 +1023,8 @@
       </w:r>
       <w:r>
         <w:rPr>
-          <w:color w:val="816C54"/>
+          <w:rFonts w:ascii="Times New Roman" w:eastAsia="Times New Roman" w:hAnsi="Times New Roman" w:cs="Times New Roman"/>
+          <w:color w:val="000000"/>
           <w:spacing w:val="0"/>
           <w:w w:val="100"/>
           <w:position w:val="0"/>
@@ -960,7 +1038,8 @@
       </w:r>
       <w:r>
         <w:rPr>
-          <w:color w:val="816C54"/>
+          <w:rFonts w:ascii="Times New Roman" w:eastAsia="Times New Roman" w:hAnsi="Times New Roman" w:cs="Times New Roman"/>
+          <w:color w:val="000000"/>
           <w:spacing w:val="0"/>
           <w:w w:val="100"/>
           <w:position w:val="0"/>
@@ -972,7 +1051,8 @@
       </w:r>
       <w:r>
         <w:rPr>
-          <w:color w:val="816C54"/>
+          <w:rFonts w:ascii="Times New Roman" w:eastAsia="Times New Roman" w:hAnsi="Times New Roman" w:cs="Times New Roman"/>
+          <w:color w:val="000000"/>
           <w:spacing w:val="0"/>
           <w:w w:val="100"/>
           <w:position w:val="0"/>
@@ -983,6 +1063,8 @@
       </w:r>
       <w:r>
         <w:rPr>
+          <w:rFonts w:ascii="Times New Roman" w:eastAsia="Times New Roman" w:hAnsi="Times New Roman" w:cs="Times New Roman"/>
+          <w:color w:val="000000"/>
           <w:spacing w:val="0"/>
           <w:w w:val="100"/>
           <w:position w:val="0"/>
@@ -993,7 +1075,8 @@
       </w:r>
       <w:r>
         <w:rPr>
-          <w:color w:val="816C54"/>
+          <w:rFonts w:ascii="Times New Roman" w:eastAsia="Times New Roman" w:hAnsi="Times New Roman" w:cs="Times New Roman"/>
+          <w:color w:val="000000"/>
           <w:spacing w:val="0"/>
           <w:w w:val="100"/>
           <w:position w:val="0"/>
@@ -1004,6 +1087,8 @@
       </w:r>
       <w:r>
         <w:rPr>
+          <w:rFonts w:ascii="Times New Roman" w:eastAsia="Times New Roman" w:hAnsi="Times New Roman" w:cs="Times New Roman"/>
+          <w:color w:val="000000"/>
           <w:spacing w:val="0"/>
           <w:w w:val="100"/>
           <w:position w:val="0"/>
@@ -1015,7 +1100,8 @@
       </w:r>
       <w:r>
         <w:rPr>
-          <w:color w:val="816C54"/>
+          <w:rFonts w:ascii="Times New Roman" w:eastAsia="Times New Roman" w:hAnsi="Times New Roman" w:cs="Times New Roman"/>
+          <w:color w:val="000000"/>
           <w:spacing w:val="0"/>
           <w:w w:val="100"/>
           <w:position w:val="0"/>
@@ -1027,9 +1113,10 @@
       </w:r>
       <w:r>
         <w:rPr>
+          <w:rFonts w:ascii="Times New Roman" w:eastAsia="Times New Roman" w:hAnsi="Times New Roman" w:cs="Times New Roman"/>
           <w:i/>
           <w:iCs/>
-          <w:color w:val="816C54"/>
+          <w:color w:val="000000"/>
           <w:spacing w:val="0"/>
           <w:w w:val="100"/>
           <w:position w:val="0"/>
@@ -1040,7 +1127,8 @@
       </w:r>
       <w:r>
         <w:rPr>
-          <w:color w:val="816C54"/>
+          <w:rFonts w:ascii="Times New Roman" w:eastAsia="Times New Roman" w:hAnsi="Times New Roman" w:cs="Times New Roman"/>
+          <w:color w:val="000000"/>
           <w:spacing w:val="0"/>
           <w:w w:val="100"/>
           <w:position w:val="0"/>
@@ -1052,7 +1140,7 @@
       <w:r>
         <w:rPr>
           <w:rFonts w:ascii="Arial Unicode MS" w:eastAsia="Arial Unicode MS" w:hAnsi="Arial Unicode MS" w:cs="Arial Unicode MS"/>
-          <w:color w:val="816C54"/>
+          <w:color w:val="000000"/>
           <w:spacing w:val="0"/>
           <w:w w:val="100"/>
           <w:position w:val="0"/>
@@ -1065,7 +1153,8 @@
       </w:r>
       <w:r>
         <w:rPr>
-          <w:color w:val="816C54"/>
+          <w:rFonts w:ascii="Times New Roman" w:eastAsia="Times New Roman" w:hAnsi="Times New Roman" w:cs="Times New Roman"/>
+          <w:color w:val="000000"/>
           <w:spacing w:val="0"/>
           <w:w w:val="100"/>
           <w:position w:val="0"/>
@@ -1077,9 +1166,10 @@
       </w:r>
       <w:r>
         <w:rPr>
+          <w:rFonts w:ascii="Times New Roman" w:eastAsia="Times New Roman" w:hAnsi="Times New Roman" w:cs="Times New Roman"/>
           <w:i/>
           <w:iCs/>
-          <w:color w:val="816C54"/>
+          <w:color w:val="000000"/>
           <w:spacing w:val="0"/>
           <w:w w:val="100"/>
           <w:position w:val="0"/>
@@ -1090,7 +1180,8 @@
       </w:r>
       <w:r>
         <w:rPr>
-          <w:color w:val="816C54"/>
+          <w:rFonts w:ascii="Times New Roman" w:eastAsia="Times New Roman" w:hAnsi="Times New Roman" w:cs="Times New Roman"/>
+          <w:color w:val="000000"/>
           <w:spacing w:val="0"/>
           <w:w w:val="100"/>
           <w:position w:val="0"/>
@@ -1101,6 +1192,8 @@
       </w:r>
       <w:r>
         <w:rPr>
+          <w:rFonts w:ascii="Times New Roman" w:eastAsia="Times New Roman" w:hAnsi="Times New Roman" w:cs="Times New Roman"/>
+          <w:color w:val="000000"/>
           <w:spacing w:val="0"/>
           <w:w w:val="100"/>
           <w:position w:val="0"/>
@@ -1112,10 +1205,9 @@
     </w:p>
     <w:p>
       <w:pPr>
-        <w:pStyle w:val="Style2"/>
+        <w:pStyle w:val="Style3"/>
         <w:keepNext w:val="0"/>
         <w:keepLines w:val="0"/>
-        <w:framePr w:w="4352" w:h="12646" w:wrap="none" w:hAnchor="page" w:x="1965" w:y="1"/>
         <w:widowControl w:val="0"/>
         <w:shd w:val="clear" w:color="auto" w:fill="auto"/>
         <w:tabs>
@@ -1123,13 +1215,14 @@
           <w:tab w:pos="2971" w:val="left"/>
         </w:tabs>
         <w:bidi w:val="0"/>
-        <w:spacing w:before="0" w:after="0" w:line="175" w:lineRule="auto"/>
-        <w:ind w:left="0" w:right="0" w:firstLine="0"/>
-        <w:jc w:val="both"/>
+        <w:spacing w:line="175" w:lineRule="auto"/>
+        <w:ind w:left="0" w:firstLine="0"/>
+        <w:jc w:val="left"/>
       </w:pPr>
       <w:r>
         <w:rPr>
-          <w:color w:val="816C54"/>
+          <w:rFonts w:ascii="Times New Roman" w:eastAsia="Times New Roman" w:hAnsi="Times New Roman" w:cs="Times New Roman"/>
+          <w:color w:val="000000"/>
           <w:spacing w:val="0"/>
           <w:w w:val="100"/>
           <w:position w:val="0"/>
@@ -1140,9 +1233,10 @@
       </w:r>
       <w:r>
         <w:rPr>
+          <w:rFonts w:ascii="Times New Roman" w:eastAsia="Times New Roman" w:hAnsi="Times New Roman" w:cs="Times New Roman"/>
           <w:i/>
           <w:iCs/>
-          <w:color w:val="816C54"/>
+          <w:color w:val="000000"/>
           <w:spacing w:val="0"/>
           <w:w w:val="100"/>
           <w:position w:val="0"/>
@@ -1154,9 +1248,10 @@
       </w:r>
       <w:r>
         <w:rPr>
+          <w:rFonts w:ascii="Times New Roman" w:eastAsia="Times New Roman" w:hAnsi="Times New Roman" w:cs="Times New Roman"/>
           <w:i/>
           <w:iCs/>
-          <w:color w:val="816C54"/>
+          <w:color w:val="000000"/>
           <w:spacing w:val="0"/>
           <w:w w:val="100"/>
           <w:position w:val="0"/>
@@ -1170,7 +1265,7 @@
           <w:rFonts w:ascii="Arial Unicode MS" w:eastAsia="Arial Unicode MS" w:hAnsi="Arial Unicode MS" w:cs="Arial Unicode MS"/>
           <w:i/>
           <w:iCs/>
-          <w:color w:val="816C54"/>
+          <w:color w:val="000000"/>
           <w:spacing w:val="0"/>
           <w:w w:val="100"/>
           <w:position w:val="0"/>
@@ -1183,9 +1278,10 @@
       </w:r>
       <w:r>
         <w:rPr>
+          <w:rFonts w:ascii="Times New Roman" w:eastAsia="Times New Roman" w:hAnsi="Times New Roman" w:cs="Times New Roman"/>
           <w:i/>
           <w:iCs/>
-          <w:color w:val="816C54"/>
+          <w:color w:val="000000"/>
           <w:spacing w:val="0"/>
           <w:w w:val="100"/>
           <w:position w:val="0"/>
@@ -1197,7 +1293,8 @@
       </w:r>
       <w:r>
         <w:rPr>
-          <w:color w:val="816C54"/>
+          <w:rFonts w:ascii="Times New Roman" w:eastAsia="Times New Roman" w:hAnsi="Times New Roman" w:cs="Times New Roman"/>
+          <w:color w:val="000000"/>
           <w:spacing w:val="0"/>
           <w:w w:val="100"/>
           <w:position w:val="0"/>
@@ -1209,7 +1306,8 @@
       </w:r>
       <w:r>
         <w:rPr>
-          <w:color w:val="816C54"/>
+          <w:rFonts w:ascii="Times New Roman" w:eastAsia="Times New Roman" w:hAnsi="Times New Roman" w:cs="Times New Roman"/>
+          <w:color w:val="000000"/>
           <w:spacing w:val="0"/>
           <w:w w:val="100"/>
           <w:position w:val="0"/>
@@ -1221,7 +1319,8 @@
       </w:r>
       <w:r>
         <w:rPr>
-          <w:color w:val="816C54"/>
+          <w:rFonts w:ascii="Times New Roman" w:eastAsia="Times New Roman" w:hAnsi="Times New Roman" w:cs="Times New Roman"/>
+          <w:color w:val="000000"/>
           <w:spacing w:val="0"/>
           <w:w w:val="100"/>
           <w:position w:val="0"/>
@@ -1233,10 +1332,9 @@
     </w:p>
     <w:p>
       <w:pPr>
-        <w:pStyle w:val="Style2"/>
+        <w:pStyle w:val="Style3"/>
         <w:keepNext w:val="0"/>
         <w:keepLines w:val="0"/>
-        <w:framePr w:w="4352" w:h="12646" w:wrap="none" w:hAnchor="page" w:x="1965" w:y="1"/>
         <w:widowControl w:val="0"/>
         <w:shd w:val="clear" w:color="auto" w:fill="auto"/>
         <w:tabs>
@@ -1245,13 +1343,14 @@
           <w:tab w:pos="2566" w:val="left"/>
         </w:tabs>
         <w:bidi w:val="0"/>
-        <w:spacing w:before="0" w:after="0" w:line="175" w:lineRule="auto"/>
-        <w:ind w:left="180" w:right="0" w:hanging="180"/>
-        <w:jc w:val="both"/>
+        <w:spacing w:line="175" w:lineRule="auto"/>
+        <w:ind w:left="360" w:hanging="360"/>
+        <w:jc w:val="left"/>
       </w:pPr>
       <w:r>
         <w:rPr>
-          <w:color w:val="816C54"/>
+          <w:rFonts w:ascii="Times New Roman" w:eastAsia="Times New Roman" w:hAnsi="Times New Roman" w:cs="Times New Roman"/>
+          <w:color w:val="000000"/>
           <w:spacing w:val="0"/>
           <w:w w:val="100"/>
           <w:position w:val="0"/>
@@ -1263,7 +1362,8 @@
       </w:r>
       <w:r>
         <w:rPr>
-          <w:color w:val="816C54"/>
+          <w:rFonts w:ascii="Times New Roman" w:eastAsia="Times New Roman" w:hAnsi="Times New Roman" w:cs="Times New Roman"/>
+          <w:color w:val="000000"/>
           <w:spacing w:val="0"/>
           <w:w w:val="100"/>
           <w:position w:val="0"/>
@@ -1275,7 +1375,8 @@
       </w:r>
       <w:r>
         <w:rPr>
-          <w:color w:val="816C54"/>
+          <w:rFonts w:ascii="Times New Roman" w:eastAsia="Times New Roman" w:hAnsi="Times New Roman" w:cs="Times New Roman"/>
+          <w:color w:val="000000"/>
           <w:spacing w:val="0"/>
           <w:w w:val="100"/>
           <w:position w:val="0"/>
@@ -1286,6 +1387,8 @@
       </w:r>
       <w:r>
         <w:rPr>
+          <w:rFonts w:ascii="Times New Roman" w:eastAsia="Times New Roman" w:hAnsi="Times New Roman" w:cs="Times New Roman"/>
+          <w:color w:val="000000"/>
           <w:spacing w:val="0"/>
           <w:w w:val="100"/>
           <w:position w:val="0"/>
@@ -1296,8 +1399,10 @@
       </w:r>
       <w:r>
         <w:rPr>
+          <w:rFonts w:ascii="Times New Roman" w:eastAsia="Times New Roman" w:hAnsi="Times New Roman" w:cs="Times New Roman"/>
           <w:i/>
           <w:iCs/>
+          <w:color w:val="000000"/>
           <w:spacing w:val="0"/>
           <w:w w:val="100"/>
           <w:position w:val="0"/>
@@ -1308,9 +1413,10 @@
       </w:r>
       <w:r>
         <w:rPr>
+          <w:rFonts w:ascii="Times New Roman" w:eastAsia="Times New Roman" w:hAnsi="Times New Roman" w:cs="Times New Roman"/>
           <w:i/>
           <w:iCs/>
-          <w:color w:val="816C54"/>
+          <w:color w:val="000000"/>
           <w:spacing w:val="0"/>
           <w:w w:val="100"/>
           <w:position w:val="0"/>
@@ -1322,9 +1428,10 @@
       </w:r>
       <w:r>
         <w:rPr>
+          <w:rFonts w:ascii="Times New Roman" w:eastAsia="Times New Roman" w:hAnsi="Times New Roman" w:cs="Times New Roman"/>
           <w:i/>
           <w:iCs/>
-          <w:color w:val="816C54"/>
+          <w:color w:val="000000"/>
           <w:spacing w:val="0"/>
           <w:w w:val="100"/>
           <w:position w:val="0"/>
@@ -1337,9 +1444,10 @@
       </w:r>
       <w:r>
         <w:rPr>
+          <w:rFonts w:ascii="Times New Roman" w:eastAsia="Times New Roman" w:hAnsi="Times New Roman" w:cs="Times New Roman"/>
           <w:i/>
           <w:iCs/>
-          <w:color w:val="816C54"/>
+          <w:color w:val="000000"/>
           <w:spacing w:val="0"/>
           <w:w w:val="100"/>
           <w:position w:val="0"/>
@@ -1351,9 +1459,10 @@
       </w:r>
       <w:r>
         <w:rPr>
+          <w:rFonts w:ascii="Times New Roman" w:eastAsia="Times New Roman" w:hAnsi="Times New Roman" w:cs="Times New Roman"/>
           <w:i/>
           <w:iCs/>
-          <w:color w:val="816C54"/>
+          <w:color w:val="000000"/>
           <w:spacing w:val="0"/>
           <w:w w:val="100"/>
           <w:position w:val="0"/>
@@ -1365,7 +1474,8 @@
       </w:r>
       <w:r>
         <w:rPr>
-          <w:color w:val="816C54"/>
+          <w:rFonts w:ascii="Times New Roman" w:eastAsia="Times New Roman" w:hAnsi="Times New Roman" w:cs="Times New Roman"/>
+          <w:color w:val="000000"/>
           <w:spacing w:val="0"/>
           <w:w w:val="100"/>
           <w:position w:val="0"/>
@@ -1376,6 +1486,8 @@
       </w:r>
       <w:r>
         <w:rPr>
+          <w:rFonts w:ascii="Times New Roman" w:eastAsia="Times New Roman" w:hAnsi="Times New Roman" w:cs="Times New Roman"/>
+          <w:color w:val="000000"/>
           <w:spacing w:val="0"/>
           <w:w w:val="100"/>
           <w:position w:val="0"/>
@@ -1386,9 +1498,10 @@
       </w:r>
       <w:r>
         <w:rPr>
+          <w:rFonts w:ascii="Times New Roman" w:eastAsia="Times New Roman" w:hAnsi="Times New Roman" w:cs="Times New Roman"/>
           <w:i/>
           <w:iCs/>
-          <w:color w:val="816C54"/>
+          <w:color w:val="000000"/>
           <w:spacing w:val="0"/>
           <w:w w:val="100"/>
           <w:position w:val="0"/>
@@ -1399,7 +1512,8 @@
       </w:r>
       <w:r>
         <w:rPr>
-          <w:color w:val="816C54"/>
+          <w:rFonts w:ascii="Times New Roman" w:eastAsia="Times New Roman" w:hAnsi="Times New Roman" w:cs="Times New Roman"/>
+          <w:color w:val="000000"/>
           <w:spacing w:val="0"/>
           <w:w w:val="100"/>
           <w:position w:val="0"/>
@@ -1410,6 +1524,8 @@
       </w:r>
       <w:r>
         <w:rPr>
+          <w:rFonts w:ascii="Times New Roman" w:eastAsia="Times New Roman" w:hAnsi="Times New Roman" w:cs="Times New Roman"/>
+          <w:color w:val="000000"/>
           <w:spacing w:val="0"/>
           <w:w w:val="100"/>
           <w:position w:val="0"/>
@@ -1421,20 +1537,20 @@
     </w:p>
     <w:p>
       <w:pPr>
-        <w:pStyle w:val="Style2"/>
+        <w:pStyle w:val="Style3"/>
         <w:keepNext w:val="0"/>
         <w:keepLines w:val="0"/>
-        <w:framePr w:w="4352" w:h="12646" w:wrap="none" w:hAnchor="page" w:x="1965" w:y="1"/>
         <w:widowControl w:val="0"/>
         <w:shd w:val="clear" w:color="auto" w:fill="auto"/>
         <w:bidi w:val="0"/>
-        <w:spacing w:before="0" w:after="0" w:line="204" w:lineRule="auto"/>
-        <w:ind w:left="0" w:right="0" w:firstLine="0"/>
-        <w:jc w:val="both"/>
+        <w:spacing w:line="204" w:lineRule="auto"/>
+        <w:ind w:left="0" w:firstLine="0"/>
+        <w:jc w:val="left"/>
       </w:pPr>
       <w:r>
         <w:rPr>
-          <w:color w:val="816C54"/>
+          <w:rFonts w:ascii="Times New Roman" w:eastAsia="Times New Roman" w:hAnsi="Times New Roman" w:cs="Times New Roman"/>
+          <w:color w:val="000000"/>
           <w:spacing w:val="0"/>
           <w:w w:val="100"/>
           <w:position w:val="0"/>
@@ -1445,8 +1561,10 @@
       </w:r>
       <w:r>
         <w:rPr>
+          <w:rFonts w:ascii="Times New Roman" w:eastAsia="Times New Roman" w:hAnsi="Times New Roman" w:cs="Times New Roman"/>
           <w:i/>
           <w:iCs/>
+          <w:color w:val="000000"/>
           <w:spacing w:val="0"/>
           <w:w w:val="100"/>
           <w:position w:val="0"/>
@@ -1457,6 +1575,8 @@
       </w:r>
       <w:r>
         <w:rPr>
+          <w:rFonts w:ascii="Times New Roman" w:eastAsia="Times New Roman" w:hAnsi="Times New Roman" w:cs="Times New Roman"/>
+          <w:color w:val="000000"/>
           <w:spacing w:val="0"/>
           <w:w w:val="100"/>
           <w:position w:val="0"/>
@@ -1467,8 +1587,10 @@
       </w:r>
       <w:r>
         <w:rPr>
+          <w:rFonts w:ascii="Times New Roman" w:eastAsia="Times New Roman" w:hAnsi="Times New Roman" w:cs="Times New Roman"/>
           <w:i/>
           <w:iCs/>
+          <w:color w:val="000000"/>
           <w:spacing w:val="0"/>
           <w:w w:val="100"/>
           <w:position w:val="0"/>
@@ -1479,6 +1601,8 @@
       </w:r>
       <w:r>
         <w:rPr>
+          <w:rFonts w:ascii="Times New Roman" w:eastAsia="Times New Roman" w:hAnsi="Times New Roman" w:cs="Times New Roman"/>
+          <w:color w:val="000000"/>
           <w:spacing w:val="0"/>
           <w:w w:val="100"/>
           <w:position w:val="0"/>
@@ -1489,6 +1613,8 @@
       </w:r>
       <w:r>
         <w:rPr>
+          <w:rFonts w:ascii="Times New Roman" w:eastAsia="Times New Roman" w:hAnsi="Times New Roman" w:cs="Times New Roman"/>
+          <w:color w:val="000000"/>
           <w:spacing w:val="0"/>
           <w:w w:val="100"/>
           <w:position w:val="0"/>
@@ -1499,7 +1625,8 @@
       </w:r>
       <w:r>
         <w:rPr>
-          <w:color w:val="816C54"/>
+          <w:rFonts w:ascii="Times New Roman" w:eastAsia="Times New Roman" w:hAnsi="Times New Roman" w:cs="Times New Roman"/>
+          <w:color w:val="000000"/>
           <w:spacing w:val="0"/>
           <w:w w:val="100"/>
           <w:position w:val="0"/>
@@ -1511,7 +1638,8 @@
       </w:r>
       <w:r>
         <w:rPr>
-          <w:color w:val="816C54"/>
+          <w:rFonts w:ascii="Times New Roman" w:eastAsia="Times New Roman" w:hAnsi="Times New Roman" w:cs="Times New Roman"/>
+          <w:color w:val="000000"/>
           <w:spacing w:val="0"/>
           <w:w w:val="100"/>
           <w:position w:val="0"/>
@@ -1522,7 +1650,8 @@
       </w:r>
       <w:r>
         <w:rPr>
-          <w:color w:val="816C54"/>
+          <w:rFonts w:ascii="Times New Roman" w:eastAsia="Times New Roman" w:hAnsi="Times New Roman" w:cs="Times New Roman"/>
+          <w:color w:val="000000"/>
           <w:spacing w:val="0"/>
           <w:w w:val="100"/>
           <w:position w:val="0"/>
@@ -1533,9 +1662,10 @@
       </w:r>
       <w:r>
         <w:rPr>
+          <w:rFonts w:ascii="Times New Roman" w:eastAsia="Times New Roman" w:hAnsi="Times New Roman" w:cs="Times New Roman"/>
           <w:i/>
           <w:iCs/>
-          <w:color w:val="816C54"/>
+          <w:color w:val="000000"/>
           <w:spacing w:val="0"/>
           <w:w w:val="100"/>
           <w:position w:val="0"/>
@@ -1546,9 +1676,10 @@
       </w:r>
       <w:r>
         <w:rPr>
+          <w:rFonts w:ascii="Times New Roman" w:eastAsia="Times New Roman" w:hAnsi="Times New Roman" w:cs="Times New Roman"/>
           <w:i/>
           <w:iCs/>
-          <w:color w:val="816C54"/>
+          <w:color w:val="000000"/>
           <w:spacing w:val="0"/>
           <w:w w:val="100"/>
           <w:position w:val="0"/>
@@ -1560,7 +1691,8 @@
       </w:r>
       <w:r>
         <w:rPr>
-          <w:color w:val="816C54"/>
+          <w:rFonts w:ascii="Times New Roman" w:eastAsia="Times New Roman" w:hAnsi="Times New Roman" w:cs="Times New Roman"/>
+          <w:color w:val="000000"/>
           <w:spacing w:val="0"/>
           <w:w w:val="100"/>
           <w:position w:val="0"/>
@@ -1571,7 +1703,8 @@
       </w:r>
       <w:r>
         <w:rPr>
-          <w:color w:val="816C54"/>
+          <w:rFonts w:ascii="Times New Roman" w:eastAsia="Times New Roman" w:hAnsi="Times New Roman" w:cs="Times New Roman"/>
+          <w:color w:val="000000"/>
           <w:spacing w:val="0"/>
           <w:w w:val="100"/>
           <w:position w:val="0"/>
@@ -1583,7 +1716,8 @@
       </w:r>
       <w:r>
         <w:rPr>
-          <w:color w:val="816C54"/>
+          <w:rFonts w:ascii="Times New Roman" w:eastAsia="Times New Roman" w:hAnsi="Times New Roman" w:cs="Times New Roman"/>
+          <w:color w:val="000000"/>
           <w:spacing w:val="0"/>
           <w:w w:val="100"/>
           <w:position w:val="0"/>
@@ -1594,6 +1728,8 @@
       </w:r>
       <w:r>
         <w:rPr>
+          <w:rFonts w:ascii="Times New Roman" w:eastAsia="Times New Roman" w:hAnsi="Times New Roman" w:cs="Times New Roman"/>
+          <w:color w:val="000000"/>
           <w:spacing w:val="0"/>
           <w:w w:val="100"/>
           <w:position w:val="0"/>
@@ -1604,7 +1740,8 @@
       </w:r>
       <w:r>
         <w:rPr>
-          <w:color w:val="816C54"/>
+          <w:rFonts w:ascii="Times New Roman" w:eastAsia="Times New Roman" w:hAnsi="Times New Roman" w:cs="Times New Roman"/>
+          <w:color w:val="000000"/>
           <w:spacing w:val="0"/>
           <w:w w:val="100"/>
           <w:position w:val="0"/>
@@ -1615,9 +1752,10 @@
       </w:r>
       <w:r>
         <w:rPr>
+          <w:rFonts w:ascii="Times New Roman" w:eastAsia="Times New Roman" w:hAnsi="Times New Roman" w:cs="Times New Roman"/>
           <w:i/>
           <w:iCs/>
-          <w:color w:val="816C54"/>
+          <w:color w:val="000000"/>
           <w:spacing w:val="0"/>
           <w:w w:val="100"/>
           <w:position w:val="0"/>
@@ -1628,7 +1766,8 @@
       </w:r>
       <w:r>
         <w:rPr>
-          <w:color w:val="816C54"/>
+          <w:rFonts w:ascii="Times New Roman" w:eastAsia="Times New Roman" w:hAnsi="Times New Roman" w:cs="Times New Roman"/>
+          <w:color w:val="000000"/>
           <w:spacing w:val="0"/>
           <w:w w:val="100"/>
           <w:position w:val="0"/>
@@ -1639,6 +1778,8 @@
       </w:r>
       <w:r>
         <w:rPr>
+          <w:rFonts w:ascii="Times New Roman" w:eastAsia="Times New Roman" w:hAnsi="Times New Roman" w:cs="Times New Roman"/>
+          <w:color w:val="000000"/>
           <w:spacing w:val="0"/>
           <w:w w:val="100"/>
           <w:position w:val="0"/>
@@ -1649,9 +1790,10 @@
       </w:r>
       <w:r>
         <w:rPr>
+          <w:rFonts w:ascii="Times New Roman" w:eastAsia="Times New Roman" w:hAnsi="Times New Roman" w:cs="Times New Roman"/>
           <w:i/>
           <w:iCs/>
-          <w:color w:val="816C54"/>
+          <w:color w:val="000000"/>
           <w:spacing w:val="0"/>
           <w:w w:val="100"/>
           <w:position w:val="0"/>
@@ -1662,7 +1804,8 @@
       </w:r>
       <w:r>
         <w:rPr>
-          <w:color w:val="816C54"/>
+          <w:rFonts w:ascii="Times New Roman" w:eastAsia="Times New Roman" w:hAnsi="Times New Roman" w:cs="Times New Roman"/>
+          <w:color w:val="000000"/>
           <w:spacing w:val="0"/>
           <w:w w:val="100"/>
           <w:position w:val="0"/>
@@ -1673,6 +1816,8 @@
       </w:r>
       <w:r>
         <w:rPr>
+          <w:rFonts w:ascii="Times New Roman" w:eastAsia="Times New Roman" w:hAnsi="Times New Roman" w:cs="Times New Roman"/>
+          <w:color w:val="000000"/>
           <w:spacing w:val="0"/>
           <w:w w:val="100"/>
           <w:position w:val="0"/>
@@ -1683,7 +1828,8 @@
       </w:r>
       <w:r>
         <w:rPr>
-          <w:color w:val="816C54"/>
+          <w:rFonts w:ascii="Times New Roman" w:eastAsia="Times New Roman" w:hAnsi="Times New Roman" w:cs="Times New Roman"/>
+          <w:color w:val="000000"/>
           <w:spacing w:val="0"/>
           <w:w w:val="100"/>
           <w:position w:val="0"/>
@@ -1694,6 +1840,8 @@
       </w:r>
       <w:r>
         <w:rPr>
+          <w:rFonts w:ascii="Times New Roman" w:eastAsia="Times New Roman" w:hAnsi="Times New Roman" w:cs="Times New Roman"/>
+          <w:color w:val="000000"/>
           <w:spacing w:val="0"/>
           <w:w w:val="100"/>
           <w:position w:val="0"/>
@@ -1704,8 +1852,10 @@
       </w:r>
       <w:r>
         <w:rPr>
+          <w:rFonts w:ascii="Times New Roman" w:eastAsia="Times New Roman" w:hAnsi="Times New Roman" w:cs="Times New Roman"/>
           <w:i/>
           <w:iCs/>
+          <w:color w:val="000000"/>
           <w:spacing w:val="0"/>
           <w:w w:val="100"/>
           <w:position w:val="0"/>
@@ -1716,6 +1866,8 @@
       </w:r>
       <w:r>
         <w:rPr>
+          <w:rFonts w:ascii="Times New Roman" w:eastAsia="Times New Roman" w:hAnsi="Times New Roman" w:cs="Times New Roman"/>
+          <w:color w:val="000000"/>
           <w:spacing w:val="0"/>
           <w:w w:val="100"/>
           <w:position w:val="0"/>
@@ -1727,7 +1879,8 @@
       </w:r>
       <w:r>
         <w:rPr>
-          <w:color w:val="816C54"/>
+          <w:rFonts w:ascii="Times New Roman" w:eastAsia="Times New Roman" w:hAnsi="Times New Roman" w:cs="Times New Roman"/>
+          <w:color w:val="000000"/>
           <w:spacing w:val="0"/>
           <w:w w:val="100"/>
           <w:position w:val="0"/>
@@ -1739,20 +1892,20 @@
     </w:p>
     <w:p>
       <w:pPr>
-        <w:pStyle w:val="Style2"/>
+        <w:pStyle w:val="Style3"/>
         <w:keepNext w:val="0"/>
         <w:keepLines w:val="0"/>
-        <w:framePr w:w="4352" w:h="12646" w:wrap="none" w:hAnchor="page" w:x="1965" w:y="1"/>
         <w:widowControl w:val="0"/>
         <w:shd w:val="clear" w:color="auto" w:fill="auto"/>
         <w:bidi w:val="0"/>
-        <w:spacing w:before="0" w:after="0" w:line="204" w:lineRule="auto"/>
-        <w:ind w:left="0" w:right="0"/>
-        <w:jc w:val="both"/>
+        <w:spacing w:line="204" w:lineRule="auto"/>
+        <w:ind w:left="0" w:firstLine="360"/>
+        <w:jc w:val="left"/>
       </w:pPr>
       <w:r>
         <w:rPr>
-          <w:color w:val="816C54"/>
+          <w:rFonts w:ascii="Times New Roman" w:eastAsia="Times New Roman" w:hAnsi="Times New Roman" w:cs="Times New Roman"/>
+          <w:color w:val="000000"/>
           <w:spacing w:val="0"/>
           <w:w w:val="100"/>
           <w:position w:val="0"/>
@@ -1763,6 +1916,8 @@
       </w:r>
       <w:r>
         <w:rPr>
+          <w:rFonts w:ascii="Times New Roman" w:eastAsia="Times New Roman" w:hAnsi="Times New Roman" w:cs="Times New Roman"/>
+          <w:color w:val="000000"/>
           <w:spacing w:val="0"/>
           <w:w w:val="100"/>
           <w:position w:val="0"/>
@@ -1773,7 +1928,8 @@
       </w:r>
       <w:r>
         <w:rPr>
-          <w:color w:val="816C54"/>
+          <w:rFonts w:ascii="Times New Roman" w:eastAsia="Times New Roman" w:hAnsi="Times New Roman" w:cs="Times New Roman"/>
+          <w:color w:val="000000"/>
           <w:spacing w:val="0"/>
           <w:w w:val="100"/>
           <w:position w:val="0"/>
@@ -1787,20 +1943,20 @@
     </w:p>
     <w:p>
       <w:pPr>
-        <w:pStyle w:val="Style2"/>
+        <w:pStyle w:val="Style3"/>
         <w:keepNext w:val="0"/>
         <w:keepLines w:val="0"/>
-        <w:framePr w:w="4352" w:h="12646" w:wrap="none" w:hAnchor="page" w:x="1965" w:y="1"/>
         <w:widowControl w:val="0"/>
         <w:shd w:val="clear" w:color="auto" w:fill="auto"/>
         <w:bidi w:val="0"/>
-        <w:spacing w:before="0" w:after="0" w:line="204" w:lineRule="auto"/>
-        <w:ind w:left="0" w:right="0"/>
-        <w:jc w:val="both"/>
+        <w:spacing w:line="204" w:lineRule="auto"/>
+        <w:ind w:left="0" w:firstLine="360"/>
+        <w:jc w:val="left"/>
       </w:pPr>
       <w:r>
         <w:rPr>
-          <w:color w:val="816C54"/>
+          <w:rFonts w:ascii="Times New Roman" w:eastAsia="Times New Roman" w:hAnsi="Times New Roman" w:cs="Times New Roman"/>
+          <w:color w:val="000000"/>
           <w:spacing w:val="0"/>
           <w:w w:val="100"/>
           <w:position w:val="0"/>
@@ -1811,6 +1967,8 @@
       </w:r>
       <w:r>
         <w:rPr>
+          <w:rFonts w:ascii="Times New Roman" w:eastAsia="Times New Roman" w:hAnsi="Times New Roman" w:cs="Times New Roman"/>
+          <w:color w:val="000000"/>
           <w:spacing w:val="0"/>
           <w:w w:val="100"/>
           <w:position w:val="0"/>
@@ -1821,7 +1979,8 @@
       </w:r>
       <w:r>
         <w:rPr>
-          <w:color w:val="816C54"/>
+          <w:rFonts w:ascii="Times New Roman" w:eastAsia="Times New Roman" w:hAnsi="Times New Roman" w:cs="Times New Roman"/>
+          <w:color w:val="000000"/>
           <w:spacing w:val="0"/>
           <w:w w:val="100"/>
           <w:position w:val="0"/>
@@ -1832,6 +1991,8 @@
       </w:r>
       <w:r>
         <w:rPr>
+          <w:rFonts w:ascii="Times New Roman" w:eastAsia="Times New Roman" w:hAnsi="Times New Roman" w:cs="Times New Roman"/>
+          <w:color w:val="000000"/>
           <w:spacing w:val="0"/>
           <w:w w:val="100"/>
           <w:position w:val="0"/>
@@ -1842,7 +2003,8 @@
       </w:r>
       <w:r>
         <w:rPr>
-          <w:color w:val="816C54"/>
+          <w:rFonts w:ascii="Times New Roman" w:eastAsia="Times New Roman" w:hAnsi="Times New Roman" w:cs="Times New Roman"/>
+          <w:color w:val="000000"/>
           <w:spacing w:val="0"/>
           <w:w w:val="100"/>
           <w:position w:val="0"/>
@@ -1853,6 +2015,8 @@
       </w:r>
       <w:r>
         <w:rPr>
+          <w:rFonts w:ascii="Times New Roman" w:eastAsia="Times New Roman" w:hAnsi="Times New Roman" w:cs="Times New Roman"/>
+          <w:color w:val="000000"/>
           <w:spacing w:val="0"/>
           <w:w w:val="100"/>
           <w:position w:val="0"/>
@@ -1863,7 +2027,8 @@
       </w:r>
       <w:r>
         <w:rPr>
-          <w:color w:val="816C54"/>
+          <w:rFonts w:ascii="Times New Roman" w:eastAsia="Times New Roman" w:hAnsi="Times New Roman" w:cs="Times New Roman"/>
+          <w:color w:val="000000"/>
           <w:spacing w:val="0"/>
           <w:w w:val="100"/>
           <w:position w:val="0"/>
@@ -1875,20 +2040,20 @@
     </w:p>
     <w:p>
       <w:pPr>
-        <w:pStyle w:val="Style2"/>
+        <w:pStyle w:val="Style3"/>
         <w:keepNext w:val="0"/>
         <w:keepLines w:val="0"/>
-        <w:framePr w:w="4352" w:h="12646" w:wrap="none" w:hAnchor="page" w:x="1965" w:y="1"/>
         <w:widowControl w:val="0"/>
         <w:shd w:val="clear" w:color="auto" w:fill="auto"/>
         <w:bidi w:val="0"/>
-        <w:spacing w:before="0" w:after="0" w:line="204" w:lineRule="auto"/>
-        <w:ind w:left="0" w:right="0"/>
-        <w:jc w:val="both"/>
+        <w:spacing w:line="204" w:lineRule="auto"/>
+        <w:ind w:left="0" w:firstLine="360"/>
+        <w:jc w:val="left"/>
       </w:pPr>
       <w:r>
         <w:rPr>
-          <w:color w:val="816C54"/>
+          <w:rFonts w:ascii="Times New Roman" w:eastAsia="Times New Roman" w:hAnsi="Times New Roman" w:cs="Times New Roman"/>
+          <w:color w:val="000000"/>
           <w:spacing w:val="0"/>
           <w:w w:val="100"/>
           <w:position w:val="0"/>
@@ -1899,6 +2064,8 @@
       </w:r>
       <w:r>
         <w:rPr>
+          <w:rFonts w:ascii="Times New Roman" w:eastAsia="Times New Roman" w:hAnsi="Times New Roman" w:cs="Times New Roman"/>
+          <w:color w:val="000000"/>
           <w:spacing w:val="0"/>
           <w:w w:val="100"/>
           <w:position w:val="0"/>
@@ -1910,7 +2077,8 @@
       </w:r>
       <w:r>
         <w:rPr>
-          <w:color w:val="816C54"/>
+          <w:rFonts w:ascii="Times New Roman" w:eastAsia="Times New Roman" w:hAnsi="Times New Roman" w:cs="Times New Roman"/>
+          <w:color w:val="000000"/>
           <w:spacing w:val="0"/>
           <w:w w:val="100"/>
           <w:position w:val="0"/>
@@ -1921,6 +2089,8 @@
       </w:r>
       <w:r>
         <w:rPr>
+          <w:rFonts w:ascii="Times New Roman" w:eastAsia="Times New Roman" w:hAnsi="Times New Roman" w:cs="Times New Roman"/>
+          <w:color w:val="000000"/>
           <w:spacing w:val="0"/>
           <w:w w:val="100"/>
           <w:position w:val="0"/>
@@ -1931,7 +2101,8 @@
       </w:r>
       <w:r>
         <w:rPr>
-          <w:color w:val="816C54"/>
+          <w:rFonts w:ascii="Times New Roman" w:eastAsia="Times New Roman" w:hAnsi="Times New Roman" w:cs="Times New Roman"/>
+          <w:color w:val="000000"/>
           <w:spacing w:val="0"/>
           <w:w w:val="100"/>
           <w:position w:val="0"/>
@@ -1942,6 +2113,8 @@
       </w:r>
       <w:r>
         <w:rPr>
+          <w:rFonts w:ascii="Times New Roman" w:eastAsia="Times New Roman" w:hAnsi="Times New Roman" w:cs="Times New Roman"/>
+          <w:color w:val="000000"/>
           <w:spacing w:val="0"/>
           <w:w w:val="100"/>
           <w:position w:val="0"/>
@@ -1952,7 +2125,8 @@
       </w:r>
       <w:r>
         <w:rPr>
-          <w:color w:val="816C54"/>
+          <w:rFonts w:ascii="Times New Roman" w:eastAsia="Times New Roman" w:hAnsi="Times New Roman" w:cs="Times New Roman"/>
+          <w:color w:val="000000"/>
           <w:spacing w:val="0"/>
           <w:w w:val="100"/>
           <w:position w:val="0"/>
@@ -1963,6 +2137,8 @@
       </w:r>
       <w:r>
         <w:rPr>
+          <w:rFonts w:ascii="Times New Roman" w:eastAsia="Times New Roman" w:hAnsi="Times New Roman" w:cs="Times New Roman"/>
+          <w:color w:val="000000"/>
           <w:spacing w:val="0"/>
           <w:w w:val="100"/>
           <w:position w:val="0"/>
@@ -1973,7 +2149,8 @@
       </w:r>
       <w:r>
         <w:rPr>
-          <w:color w:val="816C54"/>
+          <w:rFonts w:ascii="Times New Roman" w:eastAsia="Times New Roman" w:hAnsi="Times New Roman" w:cs="Times New Roman"/>
+          <w:color w:val="000000"/>
           <w:spacing w:val="0"/>
           <w:w w:val="100"/>
           <w:position w:val="0"/>
@@ -1984,6 +2161,8 @@
       </w:r>
       <w:r>
         <w:rPr>
+          <w:rFonts w:ascii="Times New Roman" w:eastAsia="Times New Roman" w:hAnsi="Times New Roman" w:cs="Times New Roman"/>
+          <w:color w:val="000000"/>
           <w:spacing w:val="0"/>
           <w:w w:val="100"/>
           <w:position w:val="0"/>
@@ -1994,7 +2173,8 @@
       </w:r>
       <w:r>
         <w:rPr>
-          <w:color w:val="816C54"/>
+          <w:rFonts w:ascii="Times New Roman" w:eastAsia="Times New Roman" w:hAnsi="Times New Roman" w:cs="Times New Roman"/>
+          <w:color w:val="000000"/>
           <w:spacing w:val="0"/>
           <w:w w:val="100"/>
           <w:position w:val="0"/>
@@ -2005,6 +2185,8 @@
       </w:r>
       <w:r>
         <w:rPr>
+          <w:rFonts w:ascii="Times New Roman" w:eastAsia="Times New Roman" w:hAnsi="Times New Roman" w:cs="Times New Roman"/>
+          <w:color w:val="000000"/>
           <w:spacing w:val="0"/>
           <w:w w:val="100"/>
           <w:position w:val="0"/>
@@ -2015,7 +2197,8 @@
       </w:r>
       <w:r>
         <w:rPr>
-          <w:color w:val="816C54"/>
+          <w:rFonts w:ascii="Times New Roman" w:eastAsia="Times New Roman" w:hAnsi="Times New Roman" w:cs="Times New Roman"/>
+          <w:color w:val="000000"/>
           <w:spacing w:val="0"/>
           <w:w w:val="100"/>
           <w:position w:val="0"/>
@@ -2026,6 +2209,8 @@
       </w:r>
       <w:r>
         <w:rPr>
+          <w:rFonts w:ascii="Times New Roman" w:eastAsia="Times New Roman" w:hAnsi="Times New Roman" w:cs="Times New Roman"/>
+          <w:color w:val="000000"/>
           <w:spacing w:val="0"/>
           <w:w w:val="100"/>
           <w:position w:val="0"/>
@@ -2036,7 +2221,8 @@
       </w:r>
       <w:r>
         <w:rPr>
-          <w:color w:val="816C54"/>
+          <w:rFonts w:ascii="Times New Roman" w:eastAsia="Times New Roman" w:hAnsi="Times New Roman" w:cs="Times New Roman"/>
+          <w:color w:val="000000"/>
           <w:spacing w:val="0"/>
           <w:w w:val="100"/>
           <w:position w:val="0"/>
@@ -2047,6 +2233,8 @@
       </w:r>
       <w:r>
         <w:rPr>
+          <w:rFonts w:ascii="Times New Roman" w:eastAsia="Times New Roman" w:hAnsi="Times New Roman" w:cs="Times New Roman"/>
+          <w:color w:val="000000"/>
           <w:spacing w:val="0"/>
           <w:w w:val="100"/>
           <w:position w:val="0"/>
@@ -2057,7 +2245,8 @@
       </w:r>
       <w:r>
         <w:rPr>
-          <w:color w:val="816C54"/>
+          <w:rFonts w:ascii="Times New Roman" w:eastAsia="Times New Roman" w:hAnsi="Times New Roman" w:cs="Times New Roman"/>
+          <w:color w:val="000000"/>
           <w:spacing w:val="0"/>
           <w:w w:val="100"/>
           <w:position w:val="0"/>
@@ -2068,6 +2257,8 @@
       </w:r>
       <w:r>
         <w:rPr>
+          <w:rFonts w:ascii="Times New Roman" w:eastAsia="Times New Roman" w:hAnsi="Times New Roman" w:cs="Times New Roman"/>
+          <w:color w:val="000000"/>
           <w:spacing w:val="0"/>
           <w:w w:val="100"/>
           <w:position w:val="0"/>
@@ -2078,7 +2269,8 @@
       </w:r>
       <w:r>
         <w:rPr>
-          <w:color w:val="816C54"/>
+          <w:rFonts w:ascii="Times New Roman" w:eastAsia="Times New Roman" w:hAnsi="Times New Roman" w:cs="Times New Roman"/>
+          <w:color w:val="000000"/>
           <w:spacing w:val="0"/>
           <w:w w:val="100"/>
           <w:position w:val="0"/>
@@ -2089,6 +2281,8 @@
       </w:r>
       <w:r>
         <w:rPr>
+          <w:rFonts w:ascii="Times New Roman" w:eastAsia="Times New Roman" w:hAnsi="Times New Roman" w:cs="Times New Roman"/>
+          <w:color w:val="000000"/>
           <w:spacing w:val="0"/>
           <w:w w:val="100"/>
           <w:position w:val="0"/>
@@ -2099,7 +2293,8 @@
       </w:r>
       <w:r>
         <w:rPr>
-          <w:color w:val="816C54"/>
+          <w:rFonts w:ascii="Times New Roman" w:eastAsia="Times New Roman" w:hAnsi="Times New Roman" w:cs="Times New Roman"/>
+          <w:color w:val="000000"/>
           <w:spacing w:val="0"/>
           <w:w w:val="100"/>
           <w:position w:val="0"/>
@@ -2110,6 +2305,8 @@
       </w:r>
       <w:r>
         <w:rPr>
+          <w:rFonts w:ascii="Times New Roman" w:eastAsia="Times New Roman" w:hAnsi="Times New Roman" w:cs="Times New Roman"/>
+          <w:color w:val="000000"/>
           <w:spacing w:val="0"/>
           <w:w w:val="100"/>
           <w:position w:val="0"/>
@@ -2120,7 +2317,8 @@
       </w:r>
       <w:r>
         <w:rPr>
-          <w:color w:val="816C54"/>
+          <w:rFonts w:ascii="Times New Roman" w:eastAsia="Times New Roman" w:hAnsi="Times New Roman" w:cs="Times New Roman"/>
+          <w:color w:val="000000"/>
           <w:spacing w:val="0"/>
           <w:w w:val="100"/>
           <w:position w:val="0"/>
@@ -2131,6 +2329,8 @@
       </w:r>
       <w:r>
         <w:rPr>
+          <w:rFonts w:ascii="Times New Roman" w:eastAsia="Times New Roman" w:hAnsi="Times New Roman" w:cs="Times New Roman"/>
+          <w:color w:val="000000"/>
           <w:spacing w:val="0"/>
           <w:w w:val="100"/>
           <w:position w:val="0"/>
@@ -2141,7 +2341,8 @@
       </w:r>
       <w:r>
         <w:rPr>
-          <w:color w:val="816C54"/>
+          <w:rFonts w:ascii="Times New Roman" w:eastAsia="Times New Roman" w:hAnsi="Times New Roman" w:cs="Times New Roman"/>
+          <w:color w:val="000000"/>
           <w:spacing w:val="0"/>
           <w:w w:val="100"/>
           <w:position w:val="0"/>
@@ -2152,6 +2353,8 @@
       </w:r>
       <w:r>
         <w:rPr>
+          <w:rFonts w:ascii="Times New Roman" w:eastAsia="Times New Roman" w:hAnsi="Times New Roman" w:cs="Times New Roman"/>
+          <w:color w:val="000000"/>
           <w:spacing w:val="0"/>
           <w:w w:val="100"/>
           <w:position w:val="0"/>
@@ -2162,7 +2365,8 @@
       </w:r>
       <w:r>
         <w:rPr>
-          <w:color w:val="816C54"/>
+          <w:rFonts w:ascii="Times New Roman" w:eastAsia="Times New Roman" w:hAnsi="Times New Roman" w:cs="Times New Roman"/>
+          <w:color w:val="000000"/>
           <w:spacing w:val="0"/>
           <w:w w:val="100"/>
           <w:position w:val="0"/>
@@ -2173,6 +2377,8 @@
       </w:r>
       <w:r>
         <w:rPr>
+          <w:rFonts w:ascii="Times New Roman" w:eastAsia="Times New Roman" w:hAnsi="Times New Roman" w:cs="Times New Roman"/>
+          <w:color w:val="000000"/>
           <w:spacing w:val="0"/>
           <w:w w:val="100"/>
           <w:position w:val="0"/>
@@ -2183,7 +2389,8 @@
       </w:r>
       <w:r>
         <w:rPr>
-          <w:color w:val="816C54"/>
+          <w:rFonts w:ascii="Times New Roman" w:eastAsia="Times New Roman" w:hAnsi="Times New Roman" w:cs="Times New Roman"/>
+          <w:color w:val="000000"/>
           <w:spacing w:val="0"/>
           <w:w w:val="100"/>
           <w:position w:val="0"/>
@@ -2194,6 +2401,8 @@
       </w:r>
       <w:r>
         <w:rPr>
+          <w:rFonts w:ascii="Times New Roman" w:eastAsia="Times New Roman" w:hAnsi="Times New Roman" w:cs="Times New Roman"/>
+          <w:color w:val="000000"/>
           <w:spacing w:val="0"/>
           <w:w w:val="100"/>
           <w:position w:val="0"/>
@@ -2204,7 +2413,8 @@
       </w:r>
       <w:r>
         <w:rPr>
-          <w:color w:val="816C54"/>
+          <w:rFonts w:ascii="Times New Roman" w:eastAsia="Times New Roman" w:hAnsi="Times New Roman" w:cs="Times New Roman"/>
+          <w:color w:val="000000"/>
           <w:spacing w:val="0"/>
           <w:w w:val="100"/>
           <w:position w:val="0"/>
@@ -2215,6 +2425,8 @@
       </w:r>
       <w:r>
         <w:rPr>
+          <w:rFonts w:ascii="Times New Roman" w:eastAsia="Times New Roman" w:hAnsi="Times New Roman" w:cs="Times New Roman"/>
+          <w:color w:val="000000"/>
           <w:spacing w:val="0"/>
           <w:w w:val="100"/>
           <w:position w:val="0"/>
@@ -2225,7 +2437,8 @@
       </w:r>
       <w:r>
         <w:rPr>
-          <w:color w:val="816C54"/>
+          <w:rFonts w:ascii="Times New Roman" w:eastAsia="Times New Roman" w:hAnsi="Times New Roman" w:cs="Times New Roman"/>
+          <w:color w:val="000000"/>
           <w:spacing w:val="0"/>
           <w:w w:val="100"/>
           <w:position w:val="0"/>
@@ -2236,6 +2449,8 @@
       </w:r>
       <w:r>
         <w:rPr>
+          <w:rFonts w:ascii="Times New Roman" w:eastAsia="Times New Roman" w:hAnsi="Times New Roman" w:cs="Times New Roman"/>
+          <w:color w:val="000000"/>
           <w:spacing w:val="0"/>
           <w:w w:val="100"/>
           <w:position w:val="0"/>
@@ -2246,7 +2461,8 @@
       </w:r>
       <w:r>
         <w:rPr>
-          <w:color w:val="816C54"/>
+          <w:rFonts w:ascii="Times New Roman" w:eastAsia="Times New Roman" w:hAnsi="Times New Roman" w:cs="Times New Roman"/>
+          <w:color w:val="000000"/>
           <w:spacing w:val="0"/>
           <w:w w:val="100"/>
           <w:position w:val="0"/>
@@ -2257,6 +2473,8 @@
       </w:r>
       <w:r>
         <w:rPr>
+          <w:rFonts w:ascii="Times New Roman" w:eastAsia="Times New Roman" w:hAnsi="Times New Roman" w:cs="Times New Roman"/>
+          <w:color w:val="000000"/>
           <w:spacing w:val="0"/>
           <w:w w:val="100"/>
           <w:position w:val="0"/>
@@ -2267,7 +2485,8 @@
       </w:r>
       <w:r>
         <w:rPr>
-          <w:color w:val="816C54"/>
+          <w:rFonts w:ascii="Times New Roman" w:eastAsia="Times New Roman" w:hAnsi="Times New Roman" w:cs="Times New Roman"/>
+          <w:color w:val="000000"/>
           <w:spacing w:val="0"/>
           <w:w w:val="100"/>
           <w:position w:val="0"/>
@@ -2278,6 +2497,8 @@
       </w:r>
       <w:r>
         <w:rPr>
+          <w:rFonts w:ascii="Times New Roman" w:eastAsia="Times New Roman" w:hAnsi="Times New Roman" w:cs="Times New Roman"/>
+          <w:color w:val="000000"/>
           <w:spacing w:val="0"/>
           <w:w w:val="100"/>
           <w:position w:val="0"/>
@@ -2288,7 +2509,8 @@
       </w:r>
       <w:r>
         <w:rPr>
-          <w:color w:val="816C54"/>
+          <w:rFonts w:ascii="Times New Roman" w:eastAsia="Times New Roman" w:hAnsi="Times New Roman" w:cs="Times New Roman"/>
+          <w:color w:val="000000"/>
           <w:spacing w:val="0"/>
           <w:w w:val="100"/>
           <w:position w:val="0"/>
@@ -2299,6 +2521,8 @@
       </w:r>
       <w:r>
         <w:rPr>
+          <w:rFonts w:ascii="Times New Roman" w:eastAsia="Times New Roman" w:hAnsi="Times New Roman" w:cs="Times New Roman"/>
+          <w:color w:val="000000"/>
           <w:spacing w:val="0"/>
           <w:w w:val="100"/>
           <w:position w:val="0"/>
@@ -2309,7 +2533,8 @@
       </w:r>
       <w:r>
         <w:rPr>
-          <w:color w:val="816C54"/>
+          <w:rFonts w:ascii="Times New Roman" w:eastAsia="Times New Roman" w:hAnsi="Times New Roman" w:cs="Times New Roman"/>
+          <w:color w:val="000000"/>
           <w:spacing w:val="0"/>
           <w:w w:val="100"/>
           <w:position w:val="0"/>
@@ -2320,6 +2545,8 @@
       </w:r>
       <w:r>
         <w:rPr>
+          <w:rFonts w:ascii="Times New Roman" w:eastAsia="Times New Roman" w:hAnsi="Times New Roman" w:cs="Times New Roman"/>
+          <w:color w:val="000000"/>
           <w:spacing w:val="0"/>
           <w:w w:val="100"/>
           <w:position w:val="0"/>
@@ -2330,7 +2557,8 @@
       </w:r>
       <w:r>
         <w:rPr>
-          <w:color w:val="816C54"/>
+          <w:rFonts w:ascii="Times New Roman" w:eastAsia="Times New Roman" w:hAnsi="Times New Roman" w:cs="Times New Roman"/>
+          <w:color w:val="000000"/>
           <w:spacing w:val="0"/>
           <w:w w:val="100"/>
           <w:position w:val="0"/>
@@ -2341,6 +2569,8 @@
       </w:r>
       <w:r>
         <w:rPr>
+          <w:rFonts w:ascii="Times New Roman" w:eastAsia="Times New Roman" w:hAnsi="Times New Roman" w:cs="Times New Roman"/>
+          <w:color w:val="000000"/>
           <w:spacing w:val="0"/>
           <w:w w:val="100"/>
           <w:position w:val="0"/>
@@ -2351,7 +2581,8 @@
       </w:r>
       <w:r>
         <w:rPr>
-          <w:color w:val="816C54"/>
+          <w:rFonts w:ascii="Times New Roman" w:eastAsia="Times New Roman" w:hAnsi="Times New Roman" w:cs="Times New Roman"/>
+          <w:color w:val="000000"/>
           <w:spacing w:val="0"/>
           <w:w w:val="100"/>
           <w:position w:val="0"/>
@@ -2362,6 +2593,8 @@
       </w:r>
       <w:r>
         <w:rPr>
+          <w:rFonts w:ascii="Times New Roman" w:eastAsia="Times New Roman" w:hAnsi="Times New Roman" w:cs="Times New Roman"/>
+          <w:color w:val="000000"/>
           <w:spacing w:val="0"/>
           <w:w w:val="100"/>
           <w:position w:val="0"/>
@@ -2372,7 +2605,8 @@
       </w:r>
       <w:r>
         <w:rPr>
-          <w:color w:val="816C54"/>
+          <w:rFonts w:ascii="Times New Roman" w:eastAsia="Times New Roman" w:hAnsi="Times New Roman" w:cs="Times New Roman"/>
+          <w:color w:val="000000"/>
           <w:spacing w:val="0"/>
           <w:w w:val="100"/>
           <w:position w:val="0"/>
@@ -2383,6 +2617,8 @@
       </w:r>
       <w:r>
         <w:rPr>
+          <w:rFonts w:ascii="Times New Roman" w:eastAsia="Times New Roman" w:hAnsi="Times New Roman" w:cs="Times New Roman"/>
+          <w:color w:val="000000"/>
           <w:spacing w:val="0"/>
           <w:w w:val="100"/>
           <w:position w:val="0"/>
@@ -2393,7 +2629,8 @@
       </w:r>
       <w:r>
         <w:rPr>
-          <w:color w:val="816C54"/>
+          <w:rFonts w:ascii="Times New Roman" w:eastAsia="Times New Roman" w:hAnsi="Times New Roman" w:cs="Times New Roman"/>
+          <w:color w:val="000000"/>
           <w:spacing w:val="0"/>
           <w:w w:val="100"/>
           <w:position w:val="0"/>
@@ -2405,20 +2642,20 @@
     </w:p>
     <w:p>
       <w:pPr>
-        <w:pStyle w:val="Style2"/>
+        <w:pStyle w:val="Style3"/>
         <w:keepNext w:val="0"/>
         <w:keepLines w:val="0"/>
-        <w:framePr w:w="4352" w:h="12646" w:wrap="none" w:hAnchor="page" w:x="1965" w:y="1"/>
         <w:widowControl w:val="0"/>
         <w:shd w:val="clear" w:color="auto" w:fill="auto"/>
         <w:bidi w:val="0"/>
-        <w:spacing w:before="0" w:after="0" w:line="204" w:lineRule="auto"/>
-        <w:ind w:left="0" w:right="0"/>
-        <w:jc w:val="both"/>
+        <w:spacing w:line="204" w:lineRule="auto"/>
+        <w:ind w:left="0" w:firstLine="360"/>
+        <w:jc w:val="left"/>
       </w:pPr>
       <w:r>
         <w:rPr>
-          <w:color w:val="816C54"/>
+          <w:rFonts w:ascii="Times New Roman" w:eastAsia="Times New Roman" w:hAnsi="Times New Roman" w:cs="Times New Roman"/>
+          <w:color w:val="000000"/>
           <w:spacing w:val="0"/>
           <w:w w:val="100"/>
           <w:position w:val="0"/>
@@ -2429,6 +2666,8 @@
       </w:r>
       <w:r>
         <w:rPr>
+          <w:rFonts w:ascii="Times New Roman" w:eastAsia="Times New Roman" w:hAnsi="Times New Roman" w:cs="Times New Roman"/>
+          <w:color w:val="000000"/>
           <w:spacing w:val="0"/>
           <w:w w:val="100"/>
           <w:position w:val="0"/>
@@ -2439,7 +2678,8 @@
       </w:r>
       <w:r>
         <w:rPr>
-          <w:color w:val="816C54"/>
+          <w:rFonts w:ascii="Times New Roman" w:eastAsia="Times New Roman" w:hAnsi="Times New Roman" w:cs="Times New Roman"/>
+          <w:color w:val="000000"/>
           <w:spacing w:val="0"/>
           <w:w w:val="100"/>
           <w:position w:val="0"/>
@@ -2450,6 +2690,8 @@
       </w:r>
       <w:r>
         <w:rPr>
+          <w:rFonts w:ascii="Times New Roman" w:eastAsia="Times New Roman" w:hAnsi="Times New Roman" w:cs="Times New Roman"/>
+          <w:color w:val="000000"/>
           <w:spacing w:val="0"/>
           <w:w w:val="100"/>
           <w:position w:val="0"/>
@@ -2460,7 +2702,8 @@
       </w:r>
       <w:r>
         <w:rPr>
-          <w:color w:val="816C54"/>
+          <w:rFonts w:ascii="Times New Roman" w:eastAsia="Times New Roman" w:hAnsi="Times New Roman" w:cs="Times New Roman"/>
+          <w:color w:val="000000"/>
           <w:spacing w:val="0"/>
           <w:w w:val="100"/>
           <w:position w:val="0"/>
@@ -2471,6 +2714,8 @@
       </w:r>
       <w:r>
         <w:rPr>
+          <w:rFonts w:ascii="Times New Roman" w:eastAsia="Times New Roman" w:hAnsi="Times New Roman" w:cs="Times New Roman"/>
+          <w:color w:val="000000"/>
           <w:spacing w:val="0"/>
           <w:w w:val="100"/>
           <w:position w:val="0"/>
@@ -2481,7 +2726,8 @@
       </w:r>
       <w:r>
         <w:rPr>
-          <w:color w:val="816C54"/>
+          <w:rFonts w:ascii="Times New Roman" w:eastAsia="Times New Roman" w:hAnsi="Times New Roman" w:cs="Times New Roman"/>
+          <w:color w:val="000000"/>
           <w:spacing w:val="0"/>
           <w:w w:val="100"/>
           <w:position w:val="0"/>
@@ -2492,6 +2738,8 @@
       </w:r>
       <w:r>
         <w:rPr>
+          <w:rFonts w:ascii="Times New Roman" w:eastAsia="Times New Roman" w:hAnsi="Times New Roman" w:cs="Times New Roman"/>
+          <w:color w:val="000000"/>
           <w:spacing w:val="0"/>
           <w:w w:val="100"/>
           <w:position w:val="0"/>
@@ -2502,7 +2750,8 @@
       </w:r>
       <w:r>
         <w:rPr>
-          <w:color w:val="816C54"/>
+          <w:rFonts w:ascii="Times New Roman" w:eastAsia="Times New Roman" w:hAnsi="Times New Roman" w:cs="Times New Roman"/>
+          <w:color w:val="000000"/>
           <w:spacing w:val="0"/>
           <w:w w:val="100"/>
           <w:position w:val="0"/>
@@ -2513,6 +2762,8 @@
       </w:r>
       <w:r>
         <w:rPr>
+          <w:rFonts w:ascii="Times New Roman" w:eastAsia="Times New Roman" w:hAnsi="Times New Roman" w:cs="Times New Roman"/>
+          <w:color w:val="000000"/>
           <w:spacing w:val="0"/>
           <w:w w:val="100"/>
           <w:position w:val="0"/>
@@ -2523,7 +2774,8 @@
       </w:r>
       <w:r>
         <w:rPr>
-          <w:color w:val="816C54"/>
+          <w:rFonts w:ascii="Times New Roman" w:eastAsia="Times New Roman" w:hAnsi="Times New Roman" w:cs="Times New Roman"/>
+          <w:color w:val="000000"/>
           <w:spacing w:val="0"/>
           <w:w w:val="100"/>
           <w:position w:val="0"/>
@@ -2534,6 +2786,8 @@
       </w:r>
       <w:r>
         <w:rPr>
+          <w:rFonts w:ascii="Times New Roman" w:eastAsia="Times New Roman" w:hAnsi="Times New Roman" w:cs="Times New Roman"/>
+          <w:color w:val="000000"/>
           <w:spacing w:val="0"/>
           <w:w w:val="100"/>
           <w:position w:val="0"/>
@@ -2544,7 +2798,8 @@
       </w:r>
       <w:r>
         <w:rPr>
-          <w:color w:val="816C54"/>
+          <w:rFonts w:ascii="Times New Roman" w:eastAsia="Times New Roman" w:hAnsi="Times New Roman" w:cs="Times New Roman"/>
+          <w:color w:val="000000"/>
           <w:spacing w:val="0"/>
           <w:w w:val="100"/>
           <w:position w:val="0"/>
@@ -2555,6 +2810,8 @@
       </w:r>
       <w:r>
         <w:rPr>
+          <w:rFonts w:ascii="Times New Roman" w:eastAsia="Times New Roman" w:hAnsi="Times New Roman" w:cs="Times New Roman"/>
+          <w:color w:val="000000"/>
           <w:spacing w:val="0"/>
           <w:w w:val="100"/>
           <w:position w:val="0"/>
@@ -2565,7 +2822,8 @@
       </w:r>
       <w:r>
         <w:rPr>
-          <w:color w:val="816C54"/>
+          <w:rFonts w:ascii="Times New Roman" w:eastAsia="Times New Roman" w:hAnsi="Times New Roman" w:cs="Times New Roman"/>
+          <w:color w:val="000000"/>
           <w:spacing w:val="0"/>
           <w:w w:val="100"/>
           <w:position w:val="0"/>
@@ -2576,6 +2834,8 @@
       </w:r>
       <w:r>
         <w:rPr>
+          <w:rFonts w:ascii="Times New Roman" w:eastAsia="Times New Roman" w:hAnsi="Times New Roman" w:cs="Times New Roman"/>
+          <w:color w:val="000000"/>
           <w:spacing w:val="0"/>
           <w:w w:val="100"/>
           <w:position w:val="0"/>
@@ -2586,7 +2846,8 @@
       </w:r>
       <w:r>
         <w:rPr>
-          <w:color w:val="816C54"/>
+          <w:rFonts w:ascii="Times New Roman" w:eastAsia="Times New Roman" w:hAnsi="Times New Roman" w:cs="Times New Roman"/>
+          <w:color w:val="000000"/>
           <w:spacing w:val="0"/>
           <w:w w:val="100"/>
           <w:position w:val="0"/>
@@ -2597,6 +2858,8 @@
       </w:r>
       <w:r>
         <w:rPr>
+          <w:rFonts w:ascii="Times New Roman" w:eastAsia="Times New Roman" w:hAnsi="Times New Roman" w:cs="Times New Roman"/>
+          <w:color w:val="000000"/>
           <w:spacing w:val="0"/>
           <w:w w:val="100"/>
           <w:position w:val="0"/>
@@ -2607,7 +2870,8 @@
       </w:r>
       <w:r>
         <w:rPr>
-          <w:color w:val="816C54"/>
+          <w:rFonts w:ascii="Times New Roman" w:eastAsia="Times New Roman" w:hAnsi="Times New Roman" w:cs="Times New Roman"/>
+          <w:color w:val="000000"/>
           <w:spacing w:val="0"/>
           <w:w w:val="100"/>
           <w:position w:val="0"/>
@@ -2618,6 +2882,8 @@
       </w:r>
       <w:r>
         <w:rPr>
+          <w:rFonts w:ascii="Times New Roman" w:eastAsia="Times New Roman" w:hAnsi="Times New Roman" w:cs="Times New Roman"/>
+          <w:color w:val="000000"/>
           <w:spacing w:val="0"/>
           <w:w w:val="100"/>
           <w:position w:val="0"/>
@@ -2628,7 +2894,8 @@
       </w:r>
       <w:r>
         <w:rPr>
-          <w:color w:val="816C54"/>
+          <w:rFonts w:ascii="Times New Roman" w:eastAsia="Times New Roman" w:hAnsi="Times New Roman" w:cs="Times New Roman"/>
+          <w:color w:val="000000"/>
           <w:spacing w:val="0"/>
           <w:w w:val="100"/>
           <w:position w:val="0"/>
@@ -2639,6 +2906,8 @@
       </w:r>
       <w:r>
         <w:rPr>
+          <w:rFonts w:ascii="Times New Roman" w:eastAsia="Times New Roman" w:hAnsi="Times New Roman" w:cs="Times New Roman"/>
+          <w:color w:val="000000"/>
           <w:spacing w:val="0"/>
           <w:w w:val="100"/>
           <w:position w:val="0"/>
@@ -2649,7 +2918,8 @@
       </w:r>
       <w:r>
         <w:rPr>
-          <w:color w:val="816C54"/>
+          <w:rFonts w:ascii="Times New Roman" w:eastAsia="Times New Roman" w:hAnsi="Times New Roman" w:cs="Times New Roman"/>
+          <w:color w:val="000000"/>
           <w:spacing w:val="0"/>
           <w:w w:val="100"/>
           <w:position w:val="0"/>
@@ -2660,6 +2930,8 @@
       </w:r>
       <w:r>
         <w:rPr>
+          <w:rFonts w:ascii="Times New Roman" w:eastAsia="Times New Roman" w:hAnsi="Times New Roman" w:cs="Times New Roman"/>
+          <w:color w:val="000000"/>
           <w:spacing w:val="0"/>
           <w:w w:val="100"/>
           <w:position w:val="0"/>
@@ -2670,7 +2942,8 @@
       </w:r>
       <w:r>
         <w:rPr>
-          <w:color w:val="816C54"/>
+          <w:rFonts w:ascii="Times New Roman" w:eastAsia="Times New Roman" w:hAnsi="Times New Roman" w:cs="Times New Roman"/>
+          <w:color w:val="000000"/>
           <w:spacing w:val="0"/>
           <w:w w:val="100"/>
           <w:position w:val="0"/>
@@ -2681,6 +2954,8 @@
       </w:r>
       <w:r>
         <w:rPr>
+          <w:rFonts w:ascii="Times New Roman" w:eastAsia="Times New Roman" w:hAnsi="Times New Roman" w:cs="Times New Roman"/>
+          <w:color w:val="000000"/>
           <w:spacing w:val="0"/>
           <w:w w:val="100"/>
           <w:position w:val="0"/>
@@ -2691,7 +2966,8 @@
       </w:r>
       <w:r>
         <w:rPr>
-          <w:color w:val="816C54"/>
+          <w:rFonts w:ascii="Times New Roman" w:eastAsia="Times New Roman" w:hAnsi="Times New Roman" w:cs="Times New Roman"/>
+          <w:color w:val="000000"/>
           <w:spacing w:val="0"/>
           <w:w w:val="100"/>
           <w:position w:val="0"/>
@@ -2702,6 +2978,8 @@
       </w:r>
       <w:r>
         <w:rPr>
+          <w:rFonts w:ascii="Times New Roman" w:eastAsia="Times New Roman" w:hAnsi="Times New Roman" w:cs="Times New Roman"/>
+          <w:color w:val="000000"/>
           <w:spacing w:val="0"/>
           <w:w w:val="100"/>
           <w:position w:val="0"/>
@@ -2712,7 +2990,8 @@
       </w:r>
       <w:r>
         <w:rPr>
-          <w:color w:val="816C54"/>
+          <w:rFonts w:ascii="Times New Roman" w:eastAsia="Times New Roman" w:hAnsi="Times New Roman" w:cs="Times New Roman"/>
+          <w:color w:val="000000"/>
           <w:spacing w:val="0"/>
           <w:w w:val="100"/>
           <w:position w:val="0"/>
@@ -2723,6 +3002,8 @@
       </w:r>
       <w:r>
         <w:rPr>
+          <w:rFonts w:ascii="Times New Roman" w:eastAsia="Times New Roman" w:hAnsi="Times New Roman" w:cs="Times New Roman"/>
+          <w:color w:val="000000"/>
           <w:spacing w:val="0"/>
           <w:w w:val="100"/>
           <w:position w:val="0"/>
@@ -2734,7 +3015,8 @@
       </w:r>
       <w:r>
         <w:rPr>
-          <w:color w:val="816C54"/>
+          <w:rFonts w:ascii="Times New Roman" w:eastAsia="Times New Roman" w:hAnsi="Times New Roman" w:cs="Times New Roman"/>
+          <w:color w:val="000000"/>
           <w:spacing w:val="0"/>
           <w:w w:val="100"/>
           <w:position w:val="0"/>
@@ -2745,6 +3027,8 @@
       </w:r>
       <w:r>
         <w:rPr>
+          <w:rFonts w:ascii="Times New Roman" w:eastAsia="Times New Roman" w:hAnsi="Times New Roman" w:cs="Times New Roman"/>
+          <w:color w:val="000000"/>
           <w:spacing w:val="0"/>
           <w:w w:val="100"/>
           <w:position w:val="0"/>
@@ -2755,7 +3039,8 @@
       </w:r>
       <w:r>
         <w:rPr>
-          <w:color w:val="816C54"/>
+          <w:rFonts w:ascii="Times New Roman" w:eastAsia="Times New Roman" w:hAnsi="Times New Roman" w:cs="Times New Roman"/>
+          <w:color w:val="000000"/>
           <w:spacing w:val="0"/>
           <w:w w:val="100"/>
           <w:position w:val="0"/>
@@ -2766,6 +3051,8 @@
       </w:r>
       <w:r>
         <w:rPr>
+          <w:rFonts w:ascii="Times New Roman" w:eastAsia="Times New Roman" w:hAnsi="Times New Roman" w:cs="Times New Roman"/>
+          <w:color w:val="000000"/>
           <w:spacing w:val="0"/>
           <w:w w:val="100"/>
           <w:position w:val="0"/>
@@ -2776,7 +3063,8 @@
       </w:r>
       <w:r>
         <w:rPr>
-          <w:color w:val="816C54"/>
+          <w:rFonts w:ascii="Times New Roman" w:eastAsia="Times New Roman" w:hAnsi="Times New Roman" w:cs="Times New Roman"/>
+          <w:color w:val="000000"/>
           <w:spacing w:val="0"/>
           <w:w w:val="100"/>
           <w:position w:val="0"/>
@@ -2787,6 +3075,8 @@
       </w:r>
       <w:r>
         <w:rPr>
+          <w:rFonts w:ascii="Times New Roman" w:eastAsia="Times New Roman" w:hAnsi="Times New Roman" w:cs="Times New Roman"/>
+          <w:color w:val="000000"/>
           <w:spacing w:val="0"/>
           <w:w w:val="100"/>
           <w:position w:val="0"/>
@@ -2797,7 +3087,8 @@
       </w:r>
       <w:r>
         <w:rPr>
-          <w:color w:val="816C54"/>
+          <w:rFonts w:ascii="Times New Roman" w:eastAsia="Times New Roman" w:hAnsi="Times New Roman" w:cs="Times New Roman"/>
+          <w:color w:val="000000"/>
           <w:spacing w:val="0"/>
           <w:w w:val="100"/>
           <w:position w:val="0"/>
@@ -2808,6 +3099,8 @@
       </w:r>
       <w:r>
         <w:rPr>
+          <w:rFonts w:ascii="Times New Roman" w:eastAsia="Times New Roman" w:hAnsi="Times New Roman" w:cs="Times New Roman"/>
+          <w:color w:val="000000"/>
           <w:spacing w:val="0"/>
           <w:w w:val="100"/>
           <w:position w:val="0"/>
@@ -2818,7 +3111,8 @@
       </w:r>
       <w:r>
         <w:rPr>
-          <w:color w:val="816C54"/>
+          <w:rFonts w:ascii="Times New Roman" w:eastAsia="Times New Roman" w:hAnsi="Times New Roman" w:cs="Times New Roman"/>
+          <w:color w:val="000000"/>
           <w:spacing w:val="0"/>
           <w:w w:val="100"/>
           <w:position w:val="0"/>
@@ -2829,6 +3123,8 @@
       </w:r>
       <w:r>
         <w:rPr>
+          <w:rFonts w:ascii="Times New Roman" w:eastAsia="Times New Roman" w:hAnsi="Times New Roman" w:cs="Times New Roman"/>
+          <w:color w:val="000000"/>
           <w:spacing w:val="0"/>
           <w:w w:val="100"/>
           <w:position w:val="0"/>
@@ -2839,7 +3135,8 @@
       </w:r>
       <w:r>
         <w:rPr>
-          <w:color w:val="816C54"/>
+          <w:rFonts w:ascii="Times New Roman" w:eastAsia="Times New Roman" w:hAnsi="Times New Roman" w:cs="Times New Roman"/>
+          <w:color w:val="000000"/>
           <w:spacing w:val="0"/>
           <w:w w:val="100"/>
           <w:position w:val="0"/>
@@ -2850,6 +3147,8 @@
       </w:r>
       <w:r>
         <w:rPr>
+          <w:rFonts w:ascii="Times New Roman" w:eastAsia="Times New Roman" w:hAnsi="Times New Roman" w:cs="Times New Roman"/>
+          <w:color w:val="000000"/>
           <w:spacing w:val="0"/>
           <w:w w:val="100"/>
           <w:position w:val="0"/>
@@ -2860,7 +3159,8 @@
       </w:r>
       <w:r>
         <w:rPr>
-          <w:color w:val="816C54"/>
+          <w:rFonts w:ascii="Times New Roman" w:eastAsia="Times New Roman" w:hAnsi="Times New Roman" w:cs="Times New Roman"/>
+          <w:color w:val="000000"/>
           <w:spacing w:val="0"/>
           <w:w w:val="100"/>
           <w:position w:val="0"/>
@@ -2871,6 +3171,8 @@
       </w:r>
       <w:r>
         <w:rPr>
+          <w:rFonts w:ascii="Times New Roman" w:eastAsia="Times New Roman" w:hAnsi="Times New Roman" w:cs="Times New Roman"/>
+          <w:color w:val="000000"/>
           <w:spacing w:val="0"/>
           <w:w w:val="100"/>
           <w:position w:val="0"/>
@@ -2881,7 +3183,8 @@
       </w:r>
       <w:r>
         <w:rPr>
-          <w:color w:val="816C54"/>
+          <w:rFonts w:ascii="Times New Roman" w:eastAsia="Times New Roman" w:hAnsi="Times New Roman" w:cs="Times New Roman"/>
+          <w:color w:val="000000"/>
           <w:spacing w:val="0"/>
           <w:w w:val="100"/>
           <w:position w:val="0"/>
@@ -2892,6 +3195,8 @@
       </w:r>
       <w:r>
         <w:rPr>
+          <w:rFonts w:ascii="Times New Roman" w:eastAsia="Times New Roman" w:hAnsi="Times New Roman" w:cs="Times New Roman"/>
+          <w:color w:val="000000"/>
           <w:spacing w:val="0"/>
           <w:w w:val="100"/>
           <w:position w:val="0"/>
@@ -2902,7 +3207,8 @@
       </w:r>
       <w:r>
         <w:rPr>
-          <w:color w:val="816C54"/>
+          <w:rFonts w:ascii="Times New Roman" w:eastAsia="Times New Roman" w:hAnsi="Times New Roman" w:cs="Times New Roman"/>
+          <w:color w:val="000000"/>
           <w:spacing w:val="0"/>
           <w:w w:val="100"/>
           <w:position w:val="0"/>
@@ -2913,6 +3219,8 @@
       </w:r>
       <w:r>
         <w:rPr>
+          <w:rFonts w:ascii="Times New Roman" w:eastAsia="Times New Roman" w:hAnsi="Times New Roman" w:cs="Times New Roman"/>
+          <w:color w:val="000000"/>
           <w:spacing w:val="0"/>
           <w:w w:val="100"/>
           <w:position w:val="0"/>
@@ -2923,7 +3231,8 @@
       </w:r>
       <w:r>
         <w:rPr>
-          <w:color w:val="816C54"/>
+          <w:rFonts w:ascii="Times New Roman" w:eastAsia="Times New Roman" w:hAnsi="Times New Roman" w:cs="Times New Roman"/>
+          <w:color w:val="000000"/>
           <w:spacing w:val="0"/>
           <w:w w:val="100"/>
           <w:position w:val="0"/>
@@ -2934,6 +3243,8 @@
       </w:r>
       <w:r>
         <w:rPr>
+          <w:rFonts w:ascii="Times New Roman" w:eastAsia="Times New Roman" w:hAnsi="Times New Roman" w:cs="Times New Roman"/>
+          <w:color w:val="000000"/>
           <w:spacing w:val="0"/>
           <w:w w:val="100"/>
           <w:position w:val="0"/>
@@ -2944,7 +3255,8 @@
       </w:r>
       <w:r>
         <w:rPr>
-          <w:color w:val="816C54"/>
+          <w:rFonts w:ascii="Times New Roman" w:eastAsia="Times New Roman" w:hAnsi="Times New Roman" w:cs="Times New Roman"/>
+          <w:color w:val="000000"/>
           <w:spacing w:val="0"/>
           <w:w w:val="100"/>
           <w:position w:val="0"/>
@@ -2955,6 +3267,8 @@
       </w:r>
       <w:r>
         <w:rPr>
+          <w:rFonts w:ascii="Times New Roman" w:eastAsia="Times New Roman" w:hAnsi="Times New Roman" w:cs="Times New Roman"/>
+          <w:color w:val="000000"/>
           <w:spacing w:val="0"/>
           <w:w w:val="100"/>
           <w:position w:val="0"/>
@@ -2965,7 +3279,8 @@
       </w:r>
       <w:r>
         <w:rPr>
-          <w:color w:val="816C54"/>
+          <w:rFonts w:ascii="Times New Roman" w:eastAsia="Times New Roman" w:hAnsi="Times New Roman" w:cs="Times New Roman"/>
+          <w:color w:val="000000"/>
           <w:spacing w:val="0"/>
           <w:w w:val="100"/>
           <w:position w:val="0"/>
@@ -2976,6 +3291,8 @@
       </w:r>
       <w:r>
         <w:rPr>
+          <w:rFonts w:ascii="Times New Roman" w:eastAsia="Times New Roman" w:hAnsi="Times New Roman" w:cs="Times New Roman"/>
+          <w:color w:val="000000"/>
           <w:spacing w:val="0"/>
           <w:w w:val="100"/>
           <w:position w:val="0"/>
@@ -2986,7 +3303,8 @@
       </w:r>
       <w:r>
         <w:rPr>
-          <w:color w:val="816C54"/>
+          <w:rFonts w:ascii="Times New Roman" w:eastAsia="Times New Roman" w:hAnsi="Times New Roman" w:cs="Times New Roman"/>
+          <w:color w:val="000000"/>
           <w:spacing w:val="0"/>
           <w:w w:val="100"/>
           <w:position w:val="0"/>
@@ -2997,6 +3315,8 @@
       </w:r>
       <w:r>
         <w:rPr>
+          <w:rFonts w:ascii="Times New Roman" w:eastAsia="Times New Roman" w:hAnsi="Times New Roman" w:cs="Times New Roman"/>
+          <w:color w:val="000000"/>
           <w:spacing w:val="0"/>
           <w:w w:val="100"/>
           <w:position w:val="0"/>
@@ -3007,7 +3327,8 @@
       </w:r>
       <w:r>
         <w:rPr>
-          <w:color w:val="816C54"/>
+          <w:rFonts w:ascii="Times New Roman" w:eastAsia="Times New Roman" w:hAnsi="Times New Roman" w:cs="Times New Roman"/>
+          <w:color w:val="000000"/>
           <w:spacing w:val="0"/>
           <w:w w:val="100"/>
           <w:position w:val="0"/>
@@ -3018,6 +3339,8 @@
       </w:r>
       <w:r>
         <w:rPr>
+          <w:rFonts w:ascii="Times New Roman" w:eastAsia="Times New Roman" w:hAnsi="Times New Roman" w:cs="Times New Roman"/>
+          <w:color w:val="000000"/>
           <w:spacing w:val="0"/>
           <w:w w:val="100"/>
           <w:position w:val="0"/>
@@ -3030,7 +3353,8 @@
       </w:r>
       <w:r>
         <w:rPr>
-          <w:color w:val="816C54"/>
+          <w:rFonts w:ascii="Times New Roman" w:eastAsia="Times New Roman" w:hAnsi="Times New Roman" w:cs="Times New Roman"/>
+          <w:color w:val="000000"/>
           <w:spacing w:val="0"/>
           <w:w w:val="100"/>
           <w:position w:val="0"/>
@@ -3041,6 +3365,8 @@
       </w:r>
       <w:r>
         <w:rPr>
+          <w:rFonts w:ascii="Times New Roman" w:eastAsia="Times New Roman" w:hAnsi="Times New Roman" w:cs="Times New Roman"/>
+          <w:color w:val="000000"/>
           <w:spacing w:val="0"/>
           <w:w w:val="100"/>
           <w:position w:val="0"/>
@@ -3051,7 +3377,8 @@
       </w:r>
       <w:r>
         <w:rPr>
-          <w:color w:val="816C54"/>
+          <w:rFonts w:ascii="Times New Roman" w:eastAsia="Times New Roman" w:hAnsi="Times New Roman" w:cs="Times New Roman"/>
+          <w:color w:val="000000"/>
           <w:spacing w:val="0"/>
           <w:w w:val="100"/>
           <w:position w:val="0"/>
@@ -3062,6 +3389,8 @@
       </w:r>
       <w:r>
         <w:rPr>
+          <w:rFonts w:ascii="Times New Roman" w:eastAsia="Times New Roman" w:hAnsi="Times New Roman" w:cs="Times New Roman"/>
+          <w:color w:val="000000"/>
           <w:spacing w:val="0"/>
           <w:w w:val="100"/>
           <w:position w:val="0"/>
@@ -3072,7 +3401,8 @@
       </w:r>
       <w:r>
         <w:rPr>
-          <w:color w:val="816C54"/>
+          <w:rFonts w:ascii="Times New Roman" w:eastAsia="Times New Roman" w:hAnsi="Times New Roman" w:cs="Times New Roman"/>
+          <w:color w:val="000000"/>
           <w:spacing w:val="0"/>
           <w:w w:val="100"/>
           <w:position w:val="0"/>
@@ -3083,6 +3413,8 @@
       </w:r>
       <w:r>
         <w:rPr>
+          <w:rFonts w:ascii="Times New Roman" w:eastAsia="Times New Roman" w:hAnsi="Times New Roman" w:cs="Times New Roman"/>
+          <w:color w:val="000000"/>
           <w:spacing w:val="0"/>
           <w:w w:val="100"/>
           <w:position w:val="0"/>
@@ -3093,7 +3425,8 @@
       </w:r>
       <w:r>
         <w:rPr>
-          <w:color w:val="816C54"/>
+          <w:rFonts w:ascii="Times New Roman" w:eastAsia="Times New Roman" w:hAnsi="Times New Roman" w:cs="Times New Roman"/>
+          <w:color w:val="000000"/>
           <w:spacing w:val="0"/>
           <w:w w:val="100"/>
           <w:position w:val="0"/>
@@ -3104,6 +3437,8 @@
       </w:r>
       <w:r>
         <w:rPr>
+          <w:rFonts w:ascii="Times New Roman" w:eastAsia="Times New Roman" w:hAnsi="Times New Roman" w:cs="Times New Roman"/>
+          <w:color w:val="000000"/>
           <w:spacing w:val="0"/>
           <w:w w:val="100"/>
           <w:position w:val="0"/>
@@ -3114,7 +3449,8 @@
       </w:r>
       <w:r>
         <w:rPr>
-          <w:color w:val="816C54"/>
+          <w:rFonts w:ascii="Times New Roman" w:eastAsia="Times New Roman" w:hAnsi="Times New Roman" w:cs="Times New Roman"/>
+          <w:color w:val="000000"/>
           <w:spacing w:val="0"/>
           <w:w w:val="100"/>
           <w:position w:val="0"/>
@@ -3125,6 +3461,8 @@
       </w:r>
       <w:r>
         <w:rPr>
+          <w:rFonts w:ascii="Times New Roman" w:eastAsia="Times New Roman" w:hAnsi="Times New Roman" w:cs="Times New Roman"/>
+          <w:color w:val="000000"/>
           <w:spacing w:val="0"/>
           <w:w w:val="100"/>
           <w:position w:val="0"/>
@@ -3140,19 +3478,20 @@
     </w:p>
     <w:p>
       <w:pPr>
-        <w:pStyle w:val="Style2"/>
+        <w:pStyle w:val="Style3"/>
         <w:keepNext w:val="0"/>
         <w:keepLines w:val="0"/>
-        <w:framePr w:w="4352" w:h="12646" w:wrap="none" w:hAnchor="page" w:x="1965" w:y="1"/>
         <w:widowControl w:val="0"/>
         <w:shd w:val="clear" w:color="auto" w:fill="auto"/>
         <w:bidi w:val="0"/>
-        <w:spacing w:before="0" w:after="0" w:line="204" w:lineRule="auto"/>
-        <w:ind w:left="0" w:right="0" w:firstLine="280"/>
-        <w:jc w:val="both"/>
+        <w:spacing w:line="204" w:lineRule="auto"/>
+        <w:ind w:left="0" w:firstLine="360"/>
+        <w:jc w:val="left"/>
       </w:pPr>
       <w:r>
         <w:rPr>
+          <w:rFonts w:ascii="Times New Roman" w:eastAsia="Times New Roman" w:hAnsi="Times New Roman" w:cs="Times New Roman"/>
+          <w:color w:val="000000"/>
           <w:spacing w:val="0"/>
           <w:w w:val="100"/>
           <w:position w:val="0"/>
@@ -3164,19 +3503,20 @@
     </w:p>
     <w:p>
       <w:pPr>
-        <w:pStyle w:val="Style2"/>
+        <w:pStyle w:val="Style3"/>
         <w:keepNext w:val="0"/>
         <w:keepLines w:val="0"/>
-        <w:framePr w:w="4366" w:h="12627" w:wrap="none" w:hAnchor="page" w:x="6317" w:y="1"/>
         <w:widowControl w:val="0"/>
         <w:shd w:val="clear" w:color="auto" w:fill="auto"/>
         <w:bidi w:val="0"/>
-        <w:spacing w:before="0" w:after="0" w:line="206" w:lineRule="auto"/>
-        <w:ind w:left="0" w:right="0" w:firstLine="0"/>
-        <w:jc w:val="both"/>
+        <w:spacing w:line="206" w:lineRule="auto"/>
+        <w:ind w:left="0" w:firstLine="0"/>
+        <w:jc w:val="left"/>
       </w:pPr>
       <w:r>
         <w:rPr>
+          <w:rFonts w:ascii="Times New Roman" w:eastAsia="Times New Roman" w:hAnsi="Times New Roman" w:cs="Times New Roman"/>
+          <w:color w:val="000000"/>
           <w:spacing w:val="0"/>
           <w:w w:val="100"/>
           <w:position w:val="0"/>
@@ -3190,19 +3530,20 @@
     </w:p>
     <w:p>
       <w:pPr>
-        <w:pStyle w:val="Style2"/>
+        <w:pStyle w:val="Style3"/>
         <w:keepNext w:val="0"/>
         <w:keepLines w:val="0"/>
-        <w:framePr w:w="4366" w:h="12627" w:wrap="none" w:hAnchor="page" w:x="6317" w:y="1"/>
         <w:widowControl w:val="0"/>
         <w:shd w:val="clear" w:color="auto" w:fill="auto"/>
         <w:bidi w:val="0"/>
-        <w:spacing w:before="0" w:after="0" w:line="206" w:lineRule="auto"/>
-        <w:ind w:left="0" w:right="0" w:firstLine="200"/>
-        <w:jc w:val="both"/>
+        <w:spacing w:line="206" w:lineRule="auto"/>
+        <w:ind w:left="0" w:firstLine="360"/>
+        <w:jc w:val="left"/>
       </w:pPr>
       <w:r>
         <w:rPr>
+          <w:rFonts w:ascii="Times New Roman" w:eastAsia="Times New Roman" w:hAnsi="Times New Roman" w:cs="Times New Roman"/>
+          <w:color w:val="000000"/>
           <w:spacing w:val="0"/>
           <w:w w:val="100"/>
           <w:position w:val="0"/>
@@ -3216,19 +3557,20 @@
     </w:p>
     <w:p>
       <w:pPr>
-        <w:pStyle w:val="Style2"/>
+        <w:pStyle w:val="Style3"/>
         <w:keepNext w:val="0"/>
         <w:keepLines w:val="0"/>
-        <w:framePr w:w="4366" w:h="12627" w:wrap="none" w:hAnchor="page" w:x="6317" w:y="1"/>
         <w:widowControl w:val="0"/>
         <w:shd w:val="clear" w:color="auto" w:fill="auto"/>
         <w:bidi w:val="0"/>
-        <w:spacing w:before="0" w:after="0" w:line="206" w:lineRule="auto"/>
-        <w:ind w:left="0" w:right="0" w:firstLine="200"/>
-        <w:jc w:val="both"/>
+        <w:spacing w:line="206" w:lineRule="auto"/>
+        <w:ind w:left="0" w:firstLine="360"/>
+        <w:jc w:val="left"/>
       </w:pPr>
       <w:r>
         <w:rPr>
+          <w:rFonts w:ascii="Times New Roman" w:eastAsia="Times New Roman" w:hAnsi="Times New Roman" w:cs="Times New Roman"/>
+          <w:color w:val="000000"/>
           <w:spacing w:val="0"/>
           <w:w w:val="100"/>
           <w:position w:val="0"/>
@@ -3245,6 +3587,7 @@
       </w:r>
       <w:r>
         <w:rPr>
+          <w:rFonts w:ascii="Times New Roman" w:eastAsia="Times New Roman" w:hAnsi="Times New Roman" w:cs="Times New Roman"/>
           <w:color w:val="000000"/>
           <w:spacing w:val="0"/>
           <w:w w:val="100"/>
@@ -3256,6 +3599,8 @@
       </w:r>
       <w:r>
         <w:rPr>
+          <w:rFonts w:ascii="Times New Roman" w:eastAsia="Times New Roman" w:hAnsi="Times New Roman" w:cs="Times New Roman"/>
+          <w:color w:val="000000"/>
           <w:spacing w:val="0"/>
           <w:w w:val="100"/>
           <w:position w:val="0"/>
@@ -3266,8 +3611,10 @@
       </w:r>
       <w:r>
         <w:rPr>
+          <w:rFonts w:ascii="Times New Roman" w:eastAsia="Times New Roman" w:hAnsi="Times New Roman" w:cs="Times New Roman"/>
           <w:i/>
           <w:iCs/>
+          <w:color w:val="000000"/>
           <w:spacing w:val="0"/>
           <w:w w:val="100"/>
           <w:position w:val="0"/>
@@ -3278,6 +3625,8 @@
       </w:r>
       <w:r>
         <w:rPr>
+          <w:rFonts w:ascii="Times New Roman" w:eastAsia="Times New Roman" w:hAnsi="Times New Roman" w:cs="Times New Roman"/>
+          <w:color w:val="000000"/>
           <w:spacing w:val="0"/>
           <w:w w:val="100"/>
           <w:position w:val="0"/>
@@ -3288,6 +3637,8 @@
       </w:r>
       <w:r>
         <w:rPr>
+          <w:rFonts w:ascii="Times New Roman" w:eastAsia="Times New Roman" w:hAnsi="Times New Roman" w:cs="Times New Roman"/>
+          <w:color w:val="000000"/>
           <w:spacing w:val="0"/>
           <w:w w:val="100"/>
           <w:position w:val="0"/>
@@ -3299,6 +3650,8 @@
       </w:r>
       <w:r>
         <w:rPr>
+          <w:rFonts w:ascii="Times New Roman" w:eastAsia="Times New Roman" w:hAnsi="Times New Roman" w:cs="Times New Roman"/>
+          <w:color w:val="000000"/>
           <w:spacing w:val="0"/>
           <w:w w:val="100"/>
           <w:position w:val="0"/>
@@ -3310,19 +3663,20 @@
     </w:p>
     <w:p>
       <w:pPr>
-        <w:pStyle w:val="Style2"/>
+        <w:pStyle w:val="Style3"/>
         <w:keepNext w:val="0"/>
         <w:keepLines w:val="0"/>
-        <w:framePr w:w="4366" w:h="12627" w:wrap="none" w:hAnchor="page" w:x="6317" w:y="1"/>
         <w:widowControl w:val="0"/>
         <w:shd w:val="clear" w:color="auto" w:fill="auto"/>
         <w:bidi w:val="0"/>
-        <w:spacing w:before="0" w:after="0" w:line="204" w:lineRule="auto"/>
-        <w:ind w:left="0" w:right="0" w:firstLine="0"/>
-        <w:jc w:val="both"/>
+        <w:spacing w:line="204" w:lineRule="auto"/>
+        <w:ind w:left="0" w:firstLine="0"/>
+        <w:jc w:val="left"/>
       </w:pPr>
       <w:r>
         <w:rPr>
+          <w:rFonts w:ascii="Times New Roman" w:eastAsia="Times New Roman" w:hAnsi="Times New Roman" w:cs="Times New Roman"/>
+          <w:color w:val="000000"/>
           <w:spacing w:val="0"/>
           <w:w w:val="100"/>
           <w:position w:val="0"/>
@@ -3336,19 +3690,20 @@
     </w:p>
     <w:p>
       <w:pPr>
-        <w:pStyle w:val="Style2"/>
+        <w:pStyle w:val="Style3"/>
         <w:keepNext w:val="0"/>
         <w:keepLines w:val="0"/>
-        <w:framePr w:w="4366" w:h="12627" w:wrap="none" w:hAnchor="page" w:x="6317" w:y="1"/>
         <w:widowControl w:val="0"/>
         <w:shd w:val="clear" w:color="auto" w:fill="auto"/>
         <w:bidi w:val="0"/>
-        <w:spacing w:before="0" w:after="0" w:line="204" w:lineRule="auto"/>
-        <w:ind w:left="0" w:right="0" w:firstLine="200"/>
-        <w:jc w:val="both"/>
+        <w:spacing w:line="204" w:lineRule="auto"/>
+        <w:ind w:left="0" w:firstLine="360"/>
+        <w:jc w:val="left"/>
       </w:pPr>
       <w:r>
         <w:rPr>
+          <w:rFonts w:ascii="Times New Roman" w:eastAsia="Times New Roman" w:hAnsi="Times New Roman" w:cs="Times New Roman"/>
+          <w:color w:val="000000"/>
           <w:spacing w:val="0"/>
           <w:w w:val="100"/>
           <w:position w:val="0"/>
@@ -3363,7 +3718,9 @@
       </w:r>
       <w:r>
         <w:rPr>
+          <w:rFonts w:ascii="Times New Roman" w:eastAsia="Times New Roman" w:hAnsi="Times New Roman" w:cs="Times New Roman"/>
           <w:smallCaps/>
+          <w:color w:val="000000"/>
           <w:spacing w:val="0"/>
           <w:w w:val="100"/>
           <w:position w:val="0"/>
@@ -3374,6 +3731,8 @@
       </w:r>
       <w:r>
         <w:rPr>
+          <w:rFonts w:ascii="Times New Roman" w:eastAsia="Times New Roman" w:hAnsi="Times New Roman" w:cs="Times New Roman"/>
+          <w:color w:val="000000"/>
           <w:spacing w:val="0"/>
           <w:w w:val="100"/>
           <w:position w:val="0"/>
@@ -3386,6 +3745,8 @@
       </w:r>
       <w:r>
         <w:rPr>
+          <w:rFonts w:ascii="Times New Roman" w:eastAsia="Times New Roman" w:hAnsi="Times New Roman" w:cs="Times New Roman"/>
+          <w:color w:val="000000"/>
           <w:spacing w:val="0"/>
           <w:w w:val="100"/>
           <w:position w:val="0"/>
@@ -3396,6 +3757,8 @@
       </w:r>
       <w:r>
         <w:rPr>
+          <w:rFonts w:ascii="Times New Roman" w:eastAsia="Times New Roman" w:hAnsi="Times New Roman" w:cs="Times New Roman"/>
+          <w:color w:val="000000"/>
           <w:spacing w:val="0"/>
           <w:w w:val="100"/>
           <w:position w:val="0"/>
@@ -3406,7 +3769,9 @@
       </w:r>
       <w:r>
         <w:rPr>
+          <w:rFonts w:ascii="Times New Roman" w:eastAsia="Times New Roman" w:hAnsi="Times New Roman" w:cs="Times New Roman"/>
           <w:smallCaps/>
+          <w:color w:val="000000"/>
           <w:spacing w:val="0"/>
           <w:w w:val="100"/>
           <w:position w:val="0"/>
@@ -3417,6 +3782,8 @@
       </w:r>
       <w:r>
         <w:rPr>
+          <w:rFonts w:ascii="Times New Roman" w:eastAsia="Times New Roman" w:hAnsi="Times New Roman" w:cs="Times New Roman"/>
+          <w:color w:val="000000"/>
           <w:spacing w:val="0"/>
           <w:w w:val="100"/>
           <w:position w:val="0"/>
@@ -3427,8 +3794,10 @@
       </w:r>
       <w:r>
         <w:rPr>
+          <w:rFonts w:ascii="Times New Roman" w:eastAsia="Times New Roman" w:hAnsi="Times New Roman" w:cs="Times New Roman"/>
           <w:i/>
           <w:iCs/>
+          <w:color w:val="000000"/>
           <w:spacing w:val="0"/>
           <w:w w:val="100"/>
           <w:position w:val="0"/>
@@ -3439,6 +3808,8 @@
       </w:r>
       <w:r>
         <w:rPr>
+          <w:rFonts w:ascii="Times New Roman" w:eastAsia="Times New Roman" w:hAnsi="Times New Roman" w:cs="Times New Roman"/>
+          <w:color w:val="000000"/>
           <w:spacing w:val="0"/>
           <w:w w:val="100"/>
           <w:position w:val="0"/>
@@ -3451,216 +3822,6 @@
         <w:softHyphen/>
         <w:t>sure arising from this obliquity ; but we can clearly see in general, that the point A, which in the instant of fracture</w:t>
       </w:r>
-    </w:p>
-    <w:p>
-      <w:pPr>
-        <w:widowControl w:val="0"/>
-        <w:spacing w:line="360" w:lineRule="exact"/>
-      </w:pPr>
-    </w:p>
-    <w:p>
-      <w:pPr>
-        <w:widowControl w:val="0"/>
-        <w:spacing w:line="360" w:lineRule="exact"/>
-      </w:pPr>
-    </w:p>
-    <w:p>
-      <w:pPr>
-        <w:widowControl w:val="0"/>
-        <w:spacing w:line="360" w:lineRule="exact"/>
-      </w:pPr>
-    </w:p>
-    <w:p>
-      <w:pPr>
-        <w:widowControl w:val="0"/>
-        <w:spacing w:line="360" w:lineRule="exact"/>
-      </w:pPr>
-    </w:p>
-    <w:p>
-      <w:pPr>
-        <w:widowControl w:val="0"/>
-        <w:spacing w:line="360" w:lineRule="exact"/>
-      </w:pPr>
-    </w:p>
-    <w:p>
-      <w:pPr>
-        <w:widowControl w:val="0"/>
-        <w:spacing w:line="360" w:lineRule="exact"/>
-      </w:pPr>
-    </w:p>
-    <w:p>
-      <w:pPr>
-        <w:widowControl w:val="0"/>
-        <w:spacing w:line="360" w:lineRule="exact"/>
-      </w:pPr>
-    </w:p>
-    <w:p>
-      <w:pPr>
-        <w:widowControl w:val="0"/>
-        <w:spacing w:line="360" w:lineRule="exact"/>
-      </w:pPr>
-    </w:p>
-    <w:p>
-      <w:pPr>
-        <w:widowControl w:val="0"/>
-        <w:spacing w:line="360" w:lineRule="exact"/>
-      </w:pPr>
-    </w:p>
-    <w:p>
-      <w:pPr>
-        <w:widowControl w:val="0"/>
-        <w:spacing w:line="360" w:lineRule="exact"/>
-      </w:pPr>
-    </w:p>
-    <w:p>
-      <w:pPr>
-        <w:widowControl w:val="0"/>
-        <w:spacing w:line="360" w:lineRule="exact"/>
-      </w:pPr>
-    </w:p>
-    <w:p>
-      <w:pPr>
-        <w:widowControl w:val="0"/>
-        <w:spacing w:line="360" w:lineRule="exact"/>
-      </w:pPr>
-    </w:p>
-    <w:p>
-      <w:pPr>
-        <w:widowControl w:val="0"/>
-        <w:spacing w:line="360" w:lineRule="exact"/>
-      </w:pPr>
-    </w:p>
-    <w:p>
-      <w:pPr>
-        <w:widowControl w:val="0"/>
-        <w:spacing w:line="360" w:lineRule="exact"/>
-      </w:pPr>
-    </w:p>
-    <w:p>
-      <w:pPr>
-        <w:widowControl w:val="0"/>
-        <w:spacing w:line="360" w:lineRule="exact"/>
-      </w:pPr>
-    </w:p>
-    <w:p>
-      <w:pPr>
-        <w:widowControl w:val="0"/>
-        <w:spacing w:line="360" w:lineRule="exact"/>
-      </w:pPr>
-    </w:p>
-    <w:p>
-      <w:pPr>
-        <w:widowControl w:val="0"/>
-        <w:spacing w:line="360" w:lineRule="exact"/>
-      </w:pPr>
-    </w:p>
-    <w:p>
-      <w:pPr>
-        <w:widowControl w:val="0"/>
-        <w:spacing w:line="360" w:lineRule="exact"/>
-      </w:pPr>
-    </w:p>
-    <w:p>
-      <w:pPr>
-        <w:widowControl w:val="0"/>
-        <w:spacing w:line="360" w:lineRule="exact"/>
-      </w:pPr>
-    </w:p>
-    <w:p>
-      <w:pPr>
-        <w:widowControl w:val="0"/>
-        <w:spacing w:line="360" w:lineRule="exact"/>
-      </w:pPr>
-    </w:p>
-    <w:p>
-      <w:pPr>
-        <w:widowControl w:val="0"/>
-        <w:spacing w:line="360" w:lineRule="exact"/>
-      </w:pPr>
-    </w:p>
-    <w:p>
-      <w:pPr>
-        <w:widowControl w:val="0"/>
-        <w:spacing w:line="360" w:lineRule="exact"/>
-      </w:pPr>
-    </w:p>
-    <w:p>
-      <w:pPr>
-        <w:widowControl w:val="0"/>
-        <w:spacing w:line="360" w:lineRule="exact"/>
-      </w:pPr>
-    </w:p>
-    <w:p>
-      <w:pPr>
-        <w:widowControl w:val="0"/>
-        <w:spacing w:line="360" w:lineRule="exact"/>
-      </w:pPr>
-    </w:p>
-    <w:p>
-      <w:pPr>
-        <w:widowControl w:val="0"/>
-        <w:spacing w:line="360" w:lineRule="exact"/>
-      </w:pPr>
-    </w:p>
-    <w:p>
-      <w:pPr>
-        <w:widowControl w:val="0"/>
-        <w:spacing w:line="360" w:lineRule="exact"/>
-      </w:pPr>
-    </w:p>
-    <w:p>
-      <w:pPr>
-        <w:widowControl w:val="0"/>
-        <w:spacing w:line="360" w:lineRule="exact"/>
-      </w:pPr>
-    </w:p>
-    <w:p>
-      <w:pPr>
-        <w:widowControl w:val="0"/>
-        <w:spacing w:line="360" w:lineRule="exact"/>
-      </w:pPr>
-    </w:p>
-    <w:p>
-      <w:pPr>
-        <w:widowControl w:val="0"/>
-        <w:spacing w:line="360" w:lineRule="exact"/>
-      </w:pPr>
-    </w:p>
-    <w:p>
-      <w:pPr>
-        <w:widowControl w:val="0"/>
-        <w:spacing w:line="360" w:lineRule="exact"/>
-      </w:pPr>
-    </w:p>
-    <w:p>
-      <w:pPr>
-        <w:widowControl w:val="0"/>
-        <w:spacing w:line="360" w:lineRule="exact"/>
-      </w:pPr>
-    </w:p>
-    <w:p>
-      <w:pPr>
-        <w:widowControl w:val="0"/>
-        <w:spacing w:line="360" w:lineRule="exact"/>
-      </w:pPr>
-    </w:p>
-    <w:p>
-      <w:pPr>
-        <w:widowControl w:val="0"/>
-        <w:spacing w:line="360" w:lineRule="exact"/>
-      </w:pPr>
-    </w:p>
-    <w:p>
-      <w:pPr>
-        <w:widowControl w:val="0"/>
-        <w:spacing w:line="360" w:lineRule="exact"/>
-      </w:pPr>
-    </w:p>
-    <w:p>
-      <w:pPr>
-        <w:widowControl w:val="0"/>
-        <w:spacing w:after="405" w:line="1" w:lineRule="exact"/>
-      </w:pPr>
     </w:p>
     <w:p>
       <w:pPr>
@@ -3674,9 +3835,9 @@
         <w:numFmt w:val="decimal"/>
         <w:numRestart w:val="continuous"/>
       </w:footnotePr>
+      <w:type w:val="continuous"/>
       <w:pgSz w:w="12240" w:h="15840"/>
-      <w:pgMar w:top="1636" w:left="1964" w:right="1558" w:bottom="1358" w:header="1208" w:footer="930" w:gutter="0"/>
-      <w:pgNumType w:start="95"/>
+      <w:pgMar w:top="1636" w:left="1964" w:right="1558" w:bottom="1358" w:header="0" w:footer="3" w:gutter="0"/>
       <w:cols w:space="720"/>
       <w:noEndnote/>
       <w:rtlGutter w:val="0"/>
@@ -3711,7 +3872,7 @@
   <w:docDefaults>
     <w:rPrDefault>
       <w:rPr>
-        <w:rFonts w:ascii="Arial Unicode MS" w:eastAsia="Arial Unicode MS" w:hAnsi="Arial Unicode MS" w:cs="Arial Unicode MS"/>
+        <w:rFonts w:ascii="Times New Roman" w:eastAsia="Times New Roman" w:hAnsi="Times New Roman" w:cs="Times New Roman"/>
         <w:sz w:val="24"/>
         <w:szCs w:val="24"/>
         <w:lang w:val="en-US" w:eastAsia="en-US" w:bidi="en-US"/>
@@ -3743,7 +3904,7 @@
       <w:jc w:val="left"/>
     </w:pPr>
     <w:rPr>
-      <w:rFonts w:ascii="Arial Unicode MS" w:eastAsia="Arial Unicode MS" w:hAnsi="Arial Unicode MS" w:cs="Arial Unicode MS"/>
+      <w:rFonts w:ascii="Times New Roman" w:eastAsia="Times New Roman" w:hAnsi="Times New Roman" w:cs="Times New Roman"/>
       <w:color w:val="000000"/>
       <w:spacing w:val="0"/>
       <w:w w:val="100"/>
@@ -3757,7 +3918,7 @@
   <w:style w:type="character" w:default="1" w:styleId="DefaultParagraphFont">
     <w:name w:val="Default Paragraph Font"/>
     <w:rPr>
-      <w:rFonts w:ascii="Arial Unicode MS" w:eastAsia="Arial Unicode MS" w:hAnsi="Arial Unicode MS" w:cs="Arial Unicode MS"/>
+      <w:rFonts w:ascii="Times New Roman" w:eastAsia="Times New Roman" w:hAnsi="Times New Roman" w:cs="Times New Roman"/>
       <w:color w:val="000000"/>
       <w:spacing w:val="0"/>
       <w:w w:val="100"/>
@@ -3768,28 +3929,34 @@
       <w:lang w:val="en-US" w:eastAsia="en-US" w:bidi="en-US"/>
     </w:rPr>
   </w:style>
-  <w:style w:type="character" w:customStyle="1" w:styleId="CharStyle3">
+  <w:style w:type="character" w:styleId="Hyperlink">
+    <w:name w:val="Hyperlink"/>
+    <w:basedOn w:val="DefaultParagraphFont"/>
+    <w:rPr>
+      <w:color w:val="0066CC"/>
+      <w:u w:val="single"/>
+    </w:rPr>
+  </w:style>
+  <w:style w:type="character" w:customStyle="1" w:styleId="CharStyle4">
     <w:name w:val="Body text_"/>
     <w:basedOn w:val="DefaultParagraphFont"/>
-    <w:link w:val="Style2"/>
+    <w:link w:val="Style3"/>
     <w:rPr>
-      <w:rFonts w:ascii="Times New Roman" w:eastAsia="Times New Roman" w:hAnsi="Times New Roman" w:cs="Times New Roman"/>
       <w:b w:val="0"/>
       <w:bCs w:val="0"/>
       <w:i w:val="0"/>
       <w:iCs w:val="0"/>
       <w:smallCaps w:val="0"/>
       <w:strike w:val="0"/>
-      <w:color w:val="5B4E3A"/>
       <w:sz w:val="18"/>
       <w:szCs w:val="18"/>
       <w:u w:val="none"/>
     </w:rPr>
   </w:style>
-  <w:style w:type="paragraph" w:styleId="Style2">
+  <w:style w:type="paragraph" w:styleId="Style3">
     <w:name w:val="Body text"/>
     <w:basedOn w:val="Normal"/>
-    <w:link w:val="CharStyle3"/>
+    <w:link w:val="CharStyle4"/>
     <w:qFormat/>
     <w:pPr>
       <w:widowControl w:val="0"/>
@@ -3797,14 +3964,12 @@
       <w:ind w:firstLine="220"/>
     </w:pPr>
     <w:rPr>
-      <w:rFonts w:ascii="Times New Roman" w:eastAsia="Times New Roman" w:hAnsi="Times New Roman" w:cs="Times New Roman"/>
       <w:b w:val="0"/>
       <w:bCs w:val="0"/>
       <w:i w:val="0"/>
       <w:iCs w:val="0"/>
       <w:smallCaps w:val="0"/>
       <w:strike w:val="0"/>
-      <w:color w:val="5B4E3A"/>
       <w:sz w:val="18"/>
       <w:szCs w:val="18"/>
       <w:u w:val="none"/>
